--- a/git branch.docx
+++ b/git branch.docx
@@ -4,7 +4,7 @@
   <w:body>
     <w:p>
       <w:pPr>
-        <w:pStyle w:val="7"/>
+        <w:pStyle w:val="11"/>
         <w:keepNext w:val="0"/>
         <w:keepLines w:val="0"/>
         <w:widowControl/>
@@ -12,7 +12,7 @@
       </w:pPr>
       <w:r>
         <w:rPr>
-          <w:rStyle w:val="6"/>
+          <w:rStyle w:val="10"/>
         </w:rPr>
         <w:t>git branch --set-upstream-to=origin/master_xc master_xc</w:t>
       </w:r>
@@ -20,7 +20,7 @@
     <w:p/>
     <w:p>
       <w:pPr>
-        <w:pStyle w:val="2"/>
+        <w:pStyle w:val="3"/>
         <w:keepNext w:val="0"/>
         <w:keepLines w:val="0"/>
         <w:widowControl/>
@@ -48,7 +48,7 @@
       </w:pPr>
       <w:r>
         <w:rPr>
-          <w:rStyle w:val="4"/>
+          <w:rStyle w:val="7"/>
           <w:rFonts w:hint="default" w:ascii="Consolas" w:hAnsi="Consolas" w:eastAsia="Consolas" w:cs="Consolas"/>
           <w:i w:val="0"/>
           <w:caps w:val="0"/>
@@ -56,16 +56,538 @@
           <w:spacing w:val="0"/>
           <w:sz w:val="26"/>
           <w:szCs w:val="26"/>
-          <w:bdr w:val="none" w:color="auto" w:sz="0" w:space="0"/>
           <w:shd w:val="clear" w:fill="EFF0F1"/>
           <w:vertAlign w:val="baseline"/>
         </w:rPr>
         <w:t>git reset --hard origin/master</w:t>
       </w:r>
     </w:p>
-    <w:p>
+    <w:p/>
+    <w:p>
+      <w:pPr>
+        <w:pStyle w:val="2"/>
+        <w:bidi w:val="0"/>
+      </w:pPr>
+      <w:r>
+        <w:t>Rename git branch</w:t>
+      </w:r>
+    </w:p>
+    <w:p>
+      <w:pPr>
+        <w:keepNext w:val="0"/>
+        <w:keepLines w:val="0"/>
+        <w:widowControl/>
+        <w:suppressLineNumbers w:val="0"/>
+        <w:jc w:val="left"/>
+        <w:rPr>
+          <w:rFonts w:ascii="SimSun" w:hAnsi="SimSun" w:eastAsia="SimSun" w:cs="SimSun"/>
+          <w:kern w:val="0"/>
+          <w:sz w:val="24"/>
+          <w:szCs w:val="24"/>
+          <w:lang w:val="en-US" w:eastAsia="zh-CN" w:bidi="ar"/>
+        </w:rPr>
+      </w:pPr>
+      <w:r>
+        <w:rPr>
+          <w:rFonts w:ascii="SimSun" w:hAnsi="SimSun" w:eastAsia="SimSun" w:cs="SimSun"/>
+          <w:kern w:val="0"/>
+          <w:sz w:val="24"/>
+          <w:szCs w:val="24"/>
+          <w:lang w:val="en-US" w:eastAsia="zh-CN" w:bidi="ar"/>
+        </w:rPr>
+        <w:fldChar w:fldCharType="begin"/>
+      </w:r>
+      <w:r>
+        <w:rPr>
+          <w:rFonts w:ascii="SimSun" w:hAnsi="SimSun" w:eastAsia="SimSun" w:cs="SimSun"/>
+          <w:kern w:val="0"/>
+          <w:sz w:val="24"/>
+          <w:szCs w:val="24"/>
+          <w:lang w:val="en-US" w:eastAsia="zh-CN" w:bidi="ar"/>
+        </w:rPr>
+        <w:instrText xml:space="preserve"> HYPERLINK "https://multiplestates.wordpress.com/2015/02/05/rename-a-local-and-remote-branch-in-git/" </w:instrText>
+      </w:r>
+      <w:r>
+        <w:rPr>
+          <w:rFonts w:ascii="SimSun" w:hAnsi="SimSun" w:eastAsia="SimSun" w:cs="SimSun"/>
+          <w:kern w:val="0"/>
+          <w:sz w:val="24"/>
+          <w:szCs w:val="24"/>
+          <w:lang w:val="en-US" w:eastAsia="zh-CN" w:bidi="ar"/>
+        </w:rPr>
+        <w:fldChar w:fldCharType="separate"/>
+      </w:r>
+      <w:r>
+        <w:rPr>
+          <w:rStyle w:val="8"/>
+          <w:rFonts w:ascii="SimSun" w:hAnsi="SimSun" w:eastAsia="SimSun" w:cs="SimSun"/>
+          <w:sz w:val="24"/>
+          <w:szCs w:val="24"/>
+        </w:rPr>
+        <w:t>https://multiplestates.wordpress.com/2015/02/05/rename-a-local-and-remote-branch-in-git/</w:t>
+      </w:r>
+      <w:r>
+        <w:rPr>
+          <w:rFonts w:ascii="SimSun" w:hAnsi="SimSun" w:eastAsia="SimSun" w:cs="SimSun"/>
+          <w:kern w:val="0"/>
+          <w:sz w:val="24"/>
+          <w:szCs w:val="24"/>
+          <w:lang w:val="en-US" w:eastAsia="zh-CN" w:bidi="ar"/>
+        </w:rPr>
+        <w:fldChar w:fldCharType="end"/>
+      </w:r>
+    </w:p>
+    <w:p>
+      <w:pPr>
+        <w:keepNext w:val="0"/>
+        <w:keepLines w:val="0"/>
+        <w:widowControl/>
+        <w:suppressLineNumbers w:val="0"/>
+        <w:jc w:val="left"/>
+        <w:rPr>
+          <w:rFonts w:ascii="SimSun" w:hAnsi="SimSun" w:eastAsia="SimSun" w:cs="SimSun"/>
+          <w:kern w:val="0"/>
+          <w:sz w:val="24"/>
+          <w:szCs w:val="24"/>
+          <w:lang w:val="en-US" w:eastAsia="zh-CN" w:bidi="ar"/>
+        </w:rPr>
+      </w:pPr>
+    </w:p>
+    <w:p>
+      <w:pPr>
+        <w:pStyle w:val="2"/>
+        <w:bidi w:val="0"/>
+        <w:rPr>
+          <w:b/>
+          <w:bCs/>
+          <w:lang w:eastAsia="zh-CN"/>
+        </w:rPr>
+      </w:pPr>
+      <w:r>
+        <w:rPr>
+          <w:b/>
+          <w:bCs/>
+          <w:lang w:eastAsia="zh-CN"/>
+        </w:rPr>
+        <w:t>Delete git branch</w:t>
+      </w:r>
+    </w:p>
+    <w:p>
+      <w:pPr>
+        <w:keepNext w:val="0"/>
+        <w:keepLines w:val="0"/>
+        <w:widowControl/>
+        <w:suppressLineNumbers w:val="0"/>
+        <w:jc w:val="left"/>
+      </w:pPr>
+      <w:r>
+        <w:rPr>
+          <w:rFonts w:ascii="SimSun" w:hAnsi="SimSun" w:eastAsia="SimSun" w:cs="SimSun"/>
+          <w:kern w:val="0"/>
+          <w:sz w:val="24"/>
+          <w:szCs w:val="24"/>
+          <w:lang w:val="en-US" w:eastAsia="zh-CN" w:bidi="ar"/>
+        </w:rPr>
+        <w:fldChar w:fldCharType="begin"/>
+      </w:r>
+      <w:r>
+        <w:rPr>
+          <w:rFonts w:ascii="SimSun" w:hAnsi="SimSun" w:eastAsia="SimSun" w:cs="SimSun"/>
+          <w:kern w:val="0"/>
+          <w:sz w:val="24"/>
+          <w:szCs w:val="24"/>
+          <w:lang w:val="en-US" w:eastAsia="zh-CN" w:bidi="ar"/>
+        </w:rPr>
+        <w:instrText xml:space="preserve"> HYPERLINK "https://www.educative.io/edpresso/how-to-delete-remote-branches-in-git" </w:instrText>
+      </w:r>
+      <w:r>
+        <w:rPr>
+          <w:rFonts w:ascii="SimSun" w:hAnsi="SimSun" w:eastAsia="SimSun" w:cs="SimSun"/>
+          <w:kern w:val="0"/>
+          <w:sz w:val="24"/>
+          <w:szCs w:val="24"/>
+          <w:lang w:val="en-US" w:eastAsia="zh-CN" w:bidi="ar"/>
+        </w:rPr>
+        <w:fldChar w:fldCharType="separate"/>
+      </w:r>
+      <w:r>
+        <w:rPr>
+          <w:rStyle w:val="8"/>
+          <w:rFonts w:ascii="SimSun" w:hAnsi="SimSun" w:eastAsia="SimSun" w:cs="SimSun"/>
+          <w:sz w:val="24"/>
+          <w:szCs w:val="24"/>
+        </w:rPr>
+        <w:t>https://www.educative.io/edpresso/how-to-delete-remote-branches-in-git</w:t>
+      </w:r>
+      <w:r>
+        <w:rPr>
+          <w:rFonts w:ascii="SimSun" w:hAnsi="SimSun" w:eastAsia="SimSun" w:cs="SimSun"/>
+          <w:kern w:val="0"/>
+          <w:sz w:val="24"/>
+          <w:szCs w:val="24"/>
+          <w:lang w:val="en-US" w:eastAsia="zh-CN" w:bidi="ar"/>
+        </w:rPr>
+        <w:fldChar w:fldCharType="end"/>
+      </w:r>
+    </w:p>
+    <w:p>
+      <w:pPr>
+        <w:keepNext w:val="0"/>
+        <w:keepLines w:val="0"/>
+        <w:widowControl/>
+        <w:suppressLineNumbers w:val="0"/>
+        <w:jc w:val="left"/>
+        <w:rPr>
+          <w:rFonts w:ascii="SimSun" w:hAnsi="SimSun" w:eastAsia="SimSun" w:cs="SimSun"/>
+          <w:kern w:val="0"/>
+          <w:sz w:val="24"/>
+          <w:szCs w:val="24"/>
+          <w:lang w:eastAsia="zh-CN" w:bidi="ar"/>
+        </w:rPr>
+      </w:pPr>
+    </w:p>
+    <w:p>
+      <w:pPr>
+        <w:pStyle w:val="2"/>
+        <w:bidi w:val="0"/>
+        <w:rPr>
+          <w:b/>
+          <w:bCs/>
+          <w:lang w:eastAsia="zh-CN"/>
+        </w:rPr>
+      </w:pPr>
+      <w:r>
+        <w:rPr>
+          <w:b/>
+          <w:bCs/>
+          <w:lang w:eastAsia="zh-CN"/>
+        </w:rPr>
+        <w:t>Show log file name</w:t>
+      </w:r>
+    </w:p>
+    <w:p>
+      <w:pPr>
+        <w:keepNext w:val="0"/>
+        <w:keepLines w:val="0"/>
+        <w:widowControl/>
+        <w:suppressLineNumbers w:val="0"/>
+        <w:ind w:firstLine="420" w:firstLineChars="0"/>
+        <w:jc w:val="left"/>
+        <w:rPr>
+          <w:rFonts w:ascii="SimSun" w:hAnsi="SimSun" w:eastAsia="SimSun" w:cs="SimSun"/>
+          <w:kern w:val="0"/>
+          <w:sz w:val="24"/>
+          <w:szCs w:val="24"/>
+          <w:lang w:eastAsia="zh-CN" w:bidi="ar"/>
+        </w:rPr>
+      </w:pPr>
+      <w:r>
+        <w:rPr>
+          <w:rFonts w:ascii="SimSun" w:hAnsi="SimSun" w:eastAsia="SimSun" w:cs="SimSun"/>
+          <w:kern w:val="0"/>
+          <w:sz w:val="24"/>
+          <w:szCs w:val="24"/>
+          <w:lang w:val="en-US" w:eastAsia="zh-CN" w:bidi="ar"/>
+        </w:rPr>
+        <w:fldChar w:fldCharType="begin"/>
+      </w:r>
+      <w:r>
+        <w:rPr>
+          <w:rFonts w:ascii="SimSun" w:hAnsi="SimSun" w:eastAsia="SimSun" w:cs="SimSun"/>
+          <w:kern w:val="0"/>
+          <w:sz w:val="24"/>
+          <w:szCs w:val="24"/>
+          <w:lang w:val="en-US" w:eastAsia="zh-CN" w:bidi="ar"/>
+        </w:rPr>
+        <w:instrText xml:space="preserve"> HYPERLINK "https://git-scm.com/docs/git-log" </w:instrText>
+      </w:r>
+      <w:r>
+        <w:rPr>
+          <w:rFonts w:ascii="SimSun" w:hAnsi="SimSun" w:eastAsia="SimSun" w:cs="SimSun"/>
+          <w:kern w:val="0"/>
+          <w:sz w:val="24"/>
+          <w:szCs w:val="24"/>
+          <w:lang w:val="en-US" w:eastAsia="zh-CN" w:bidi="ar"/>
+        </w:rPr>
+        <w:fldChar w:fldCharType="separate"/>
+      </w:r>
+      <w:r>
+        <w:rPr>
+          <w:rStyle w:val="8"/>
+          <w:rFonts w:ascii="SimSun" w:hAnsi="SimSun" w:eastAsia="SimSun" w:cs="SimSun"/>
+          <w:sz w:val="24"/>
+          <w:szCs w:val="24"/>
+        </w:rPr>
+        <w:t>https://git-scm.com/docs/git-log</w:t>
+      </w:r>
+      <w:r>
+        <w:rPr>
+          <w:rFonts w:ascii="SimSun" w:hAnsi="SimSun" w:eastAsia="SimSun" w:cs="SimSun"/>
+          <w:kern w:val="0"/>
+          <w:sz w:val="24"/>
+          <w:szCs w:val="24"/>
+          <w:lang w:val="en-US" w:eastAsia="zh-CN" w:bidi="ar"/>
+        </w:rPr>
+        <w:fldChar w:fldCharType="end"/>
+      </w:r>
+    </w:p>
+    <w:p>
+      <w:pPr>
+        <w:keepNext w:val="0"/>
+        <w:keepLines w:val="0"/>
+        <w:widowControl/>
+        <w:suppressLineNumbers w:val="0"/>
+        <w:ind w:firstLine="420" w:firstLineChars="0"/>
+        <w:jc w:val="left"/>
+        <w:rPr>
+          <w:rFonts w:ascii="SimSun" w:hAnsi="SimSun" w:eastAsia="SimSun" w:cs="SimSun"/>
+          <w:kern w:val="0"/>
+          <w:sz w:val="24"/>
+          <w:szCs w:val="24"/>
+          <w:lang w:val="en-US" w:eastAsia="zh-CN" w:bidi="ar"/>
+        </w:rPr>
+      </w:pPr>
+      <w:r>
+        <w:rPr>
+          <w:rFonts w:ascii="SimSun" w:hAnsi="SimSun" w:eastAsia="SimSun" w:cs="SimSun"/>
+          <w:kern w:val="0"/>
+          <w:sz w:val="24"/>
+          <w:szCs w:val="24"/>
+          <w:lang w:val="en-US" w:eastAsia="zh-CN" w:bidi="ar"/>
+        </w:rPr>
+        <w:fldChar w:fldCharType="begin"/>
+      </w:r>
+      <w:r>
+        <w:rPr>
+          <w:rFonts w:ascii="SimSun" w:hAnsi="SimSun" w:eastAsia="SimSun" w:cs="SimSun"/>
+          <w:kern w:val="0"/>
+          <w:sz w:val="24"/>
+          <w:szCs w:val="24"/>
+          <w:lang w:val="en-US" w:eastAsia="zh-CN" w:bidi="ar"/>
+        </w:rPr>
+        <w:instrText xml:space="preserve"> HYPERLINK "https://stackoverflow.com/questions/1230084/how-to-have-git-log-show-filenames-like-svn-log-v" </w:instrText>
+      </w:r>
+      <w:r>
+        <w:rPr>
+          <w:rFonts w:ascii="SimSun" w:hAnsi="SimSun" w:eastAsia="SimSun" w:cs="SimSun"/>
+          <w:kern w:val="0"/>
+          <w:sz w:val="24"/>
+          <w:szCs w:val="24"/>
+          <w:lang w:val="en-US" w:eastAsia="zh-CN" w:bidi="ar"/>
+        </w:rPr>
+        <w:fldChar w:fldCharType="separate"/>
+      </w:r>
+      <w:r>
+        <w:rPr>
+          <w:rStyle w:val="6"/>
+          <w:rFonts w:ascii="SimSun" w:hAnsi="SimSun" w:eastAsia="SimSun" w:cs="SimSun"/>
+          <w:sz w:val="24"/>
+          <w:szCs w:val="24"/>
+        </w:rPr>
+        <w:t>https://stackoverflow.com/questions/1230084/how-to-have-git-log-show-filenames-like-svn-log-v</w:t>
+      </w:r>
+      <w:r>
+        <w:rPr>
+          <w:rFonts w:ascii="SimSun" w:hAnsi="SimSun" w:eastAsia="SimSun" w:cs="SimSun"/>
+          <w:kern w:val="0"/>
+          <w:sz w:val="24"/>
+          <w:szCs w:val="24"/>
+          <w:lang w:val="en-US" w:eastAsia="zh-CN" w:bidi="ar"/>
+        </w:rPr>
+        <w:fldChar w:fldCharType="end"/>
+      </w:r>
+    </w:p>
+    <w:p>
+      <w:pPr>
+        <w:ind w:firstLine="420" w:firstLineChars="0"/>
+        <w:rPr>
+          <w:rFonts w:hint="default"/>
+          <w:u w:val="none"/>
+          <w:lang w:eastAsia="zh-CN"/>
+        </w:rPr>
+      </w:pPr>
+      <w:r>
+        <w:rPr>
+          <w:u w:val="none"/>
+          <w:lang w:eastAsia="zh-CN"/>
+        </w:rPr>
+        <w:t>Git log -p --author=</w:t>
+      </w:r>
+      <w:r>
+        <w:rPr>
+          <w:rFonts w:hint="default"/>
+          <w:u w:val="none"/>
+          <w:lang w:eastAsia="zh-CN"/>
+        </w:rPr>
+        <w:t>”847311033” [file]</w:t>
+      </w:r>
+    </w:p>
+    <w:p>
+      <w:pPr>
+        <w:ind w:firstLine="420" w:firstLineChars="0"/>
+        <w:rPr>
+          <w:rFonts w:ascii="SimSun" w:hAnsi="SimSun" w:eastAsia="SimSun" w:cs="SimSun"/>
+          <w:kern w:val="0"/>
+          <w:sz w:val="24"/>
+          <w:szCs w:val="24"/>
+          <w:lang w:eastAsia="zh-CN" w:bidi="ar"/>
+        </w:rPr>
+      </w:pPr>
+      <w:r>
+        <w:rPr>
+          <w:rFonts w:hint="default"/>
+          <w:u w:val="none"/>
+          <w:lang w:eastAsia="zh-CN"/>
+        </w:rPr>
+        <w:t xml:space="preserve">Git log --stat[OR </w:t>
+      </w:r>
+      <w:r>
+        <w:rPr>
+          <w:rFonts w:hint="default"/>
+          <w:u w:val="none"/>
+          <w:lang w:eastAsia="zh-CN"/>
+        </w:rPr>
+        <w:t>--numstat</w:t>
+      </w:r>
+      <w:r>
+        <w:rPr>
+          <w:rFonts w:hint="default"/>
+          <w:u w:val="none"/>
+          <w:lang w:eastAsia="zh-CN"/>
+        </w:rPr>
+        <w:t>] --oneline</w:t>
+      </w:r>
       <w:bookmarkStart w:id="0" w:name="_GoBack"/>
       <w:bookmarkEnd w:id="0"/>
+    </w:p>
+    <w:p>
+      <w:pPr>
+        <w:pStyle w:val="2"/>
+        <w:bidi w:val="0"/>
+        <w:rPr>
+          <w:b/>
+          <w:bCs/>
+          <w:lang w:eastAsia="zh-CN"/>
+        </w:rPr>
+      </w:pPr>
+      <w:r>
+        <w:rPr>
+          <w:b/>
+          <w:bCs/>
+          <w:lang w:eastAsia="zh-CN"/>
+        </w:rPr>
+        <w:t>scenario</w:t>
+      </w:r>
+    </w:p>
+    <w:p>
+      <w:r>
+        <w:t xml:space="preserve">The </w:t>
+      </w:r>
+      <w:r>
+        <w:rPr>
+          <w:u w:val="single"/>
+        </w:rPr>
+        <w:t>upstream branch</w:t>
+      </w:r>
+      <w:r>
+        <w:t xml:space="preserve"> of your current branch does not match the name of your current branch.</w:t>
+      </w:r>
+    </w:p>
+    <w:p>
+      <w:pPr>
+        <w:ind w:firstLine="420" w:firstLineChars="0"/>
+      </w:pPr>
+      <w:r>
+        <w:t>1)</w:t>
+      </w:r>
+      <w:r>
+        <w:tab/>
+      </w:r>
+      <w:r>
+        <w:t>To push to the upstream branch on the remote, use</w:t>
+      </w:r>
+    </w:p>
+    <w:p>
+      <w:pPr>
+        <w:ind w:left="420" w:leftChars="0" w:firstLine="420" w:firstLineChars="0"/>
+      </w:pPr>
+      <w:r>
+        <w:t>Git push origin HEAD:kingdomdong</w:t>
+      </w:r>
+    </w:p>
+    <w:p>
+      <w:pPr>
+        <w:ind w:firstLine="420" w:firstLineChars="0"/>
+      </w:pPr>
+      <w:r>
+        <w:t>2)</w:t>
+      </w:r>
+      <w:r>
+        <w:tab/>
+      </w:r>
+      <w:r>
+        <w:t>To push to the branch of the same name on the remote, use</w:t>
+      </w:r>
+    </w:p>
+    <w:p>
+      <w:pPr>
+        <w:ind w:left="420" w:leftChars="0" w:firstLine="420" w:firstLineChars="0"/>
+      </w:pPr>
+      <w:r>
+        <w:t>Git push origin HEAD</w:t>
+      </w:r>
+    </w:p>
+    <w:p>
+      <w:pPr>
+        <w:ind w:firstLine="420" w:firstLineChars="0"/>
+      </w:pPr>
+      <w:r>
+        <w:t>3)</w:t>
+      </w:r>
+      <w:r>
+        <w:tab/>
+      </w:r>
+      <w:r>
+        <w:t>Change upstream branch to the remote king, use</w:t>
+      </w:r>
+    </w:p>
+    <w:p>
+      <w:pPr>
+        <w:ind w:left="420" w:leftChars="0" w:firstLine="420" w:firstLineChars="0"/>
+      </w:pPr>
+      <w:r>
+        <w:rPr>
+          <w:lang w:val="en-US" w:eastAsia="zh-CN"/>
+        </w:rPr>
+        <w:t>git branch --set-upstream-to=origin/king</w:t>
+      </w:r>
+    </w:p>
+    <w:p>
+      <w:pPr>
+        <w:pStyle w:val="2"/>
+        <w:bidi w:val="0"/>
+        <w:rPr>
+          <w:b/>
+          <w:bCs/>
+          <w:lang w:eastAsia="zh-CN"/>
+        </w:rPr>
+      </w:pPr>
+      <w:r>
+        <w:rPr>
+          <w:b/>
+          <w:bCs/>
+          <w:lang w:eastAsia="zh-CN"/>
+        </w:rPr>
+        <w:t>Remove files from index (staging area == cached)</w:t>
+      </w:r>
+    </w:p>
+    <w:p>
+      <w:pPr>
+        <w:ind w:firstLine="420" w:firstLineChars="0"/>
+      </w:pPr>
+      <w:r>
+        <w:t>Git rm --cached [file]</w:t>
+      </w:r>
     </w:p>
     <w:sectPr>
       <w:pgSz w:w="11906" w:h="16838"/>
@@ -90,7 +612,7 @@
     <w:lsdException w:qFormat="1" w:unhideWhenUsed="0" w:uiPriority="0" w:semiHidden="0" w:name="Normal"/>
     <w:lsdException w:qFormat="1" w:unhideWhenUsed="0" w:uiPriority="0" w:semiHidden="0" w:name="heading 1"/>
     <w:lsdException w:qFormat="1" w:uiPriority="0" w:name="heading 2"/>
-    <w:lsdException w:qFormat="1" w:uiPriority="0" w:name="heading 3"/>
+    <w:lsdException w:qFormat="1" w:uiPriority="0" w:semiHidden="0" w:name="heading 3"/>
     <w:lsdException w:qFormat="1" w:uiPriority="0" w:name="heading 4"/>
     <w:lsdException w:qFormat="1" w:uiPriority="0" w:name="heading 5"/>
     <w:lsdException w:qFormat="1" w:uiPriority="0" w:name="heading 6"/>
@@ -183,10 +705,10 @@
     <w:lsdException w:unhideWhenUsed="0" w:uiPriority="0" w:semiHidden="0" w:name="HTML Acronym"/>
     <w:lsdException w:unhideWhenUsed="0" w:uiPriority="0" w:semiHidden="0" w:name="HTML Address"/>
     <w:lsdException w:unhideWhenUsed="0" w:uiPriority="0" w:semiHidden="0" w:name="HTML Cite"/>
-    <w:lsdException w:unhideWhenUsed="0" w:uiPriority="0" w:semiHidden="0" w:name="HTML Code"/>
+    <w:lsdException w:qFormat="1" w:unhideWhenUsed="0" w:uiPriority="0" w:semiHidden="0" w:name="HTML Code"/>
     <w:lsdException w:unhideWhenUsed="0" w:uiPriority="0" w:semiHidden="0" w:name="HTML Definition"/>
     <w:lsdException w:unhideWhenUsed="0" w:uiPriority="0" w:semiHidden="0" w:name="HTML Keyboard"/>
-    <w:lsdException w:unhideWhenUsed="0" w:uiPriority="0" w:semiHidden="0" w:name="HTML Preformatted"/>
+    <w:lsdException w:qFormat="1" w:unhideWhenUsed="0" w:uiPriority="0" w:semiHidden="0" w:name="HTML Preformatted"/>
     <w:lsdException w:unhideWhenUsed="0" w:uiPriority="0" w:semiHidden="0" w:name="HTML Sample"/>
     <w:lsdException w:unhideWhenUsed="0" w:uiPriority="0" w:semiHidden="0" w:name="HTML Typewriter"/>
     <w:lsdException w:unhideWhenUsed="0" w:uiPriority="0" w:semiHidden="0" w:name="HTML Variable"/>
@@ -352,13 +874,33 @@
       <w:lang w:val="en-US" w:eastAsia="zh-CN" w:bidi="ar-SA"/>
     </w:rPr>
   </w:style>
-  <w:style w:type="character" w:default="1" w:styleId="3">
+  <w:style w:type="paragraph" w:styleId="2">
+    <w:name w:val="heading 3"/>
+    <w:basedOn w:val="1"/>
+    <w:next w:val="1"/>
+    <w:unhideWhenUsed/>
+    <w:qFormat/>
+    <w:uiPriority w:val="0"/>
+    <w:pPr>
+      <w:keepNext/>
+      <w:keepLines/>
+      <w:spacing w:before="260" w:after="260" w:line="416" w:lineRule="auto"/>
+      <w:outlineLvl w:val="2"/>
+    </w:pPr>
+    <w:rPr>
+      <w:b/>
+      <w:bCs/>
+      <w:sz w:val="32"/>
+      <w:szCs w:val="32"/>
+    </w:rPr>
+  </w:style>
+  <w:style w:type="character" w:default="1" w:styleId="5">
     <w:name w:val="Default Paragraph Font"/>
     <w:semiHidden/>
     <w:qFormat/>
     <w:uiPriority w:val="0"/>
   </w:style>
-  <w:style w:type="table" w:default="1" w:styleId="5">
+  <w:style w:type="table" w:default="1" w:styleId="9">
     <w:name w:val="Normal Table"/>
     <w:semiHidden/>
     <w:qFormat/>
@@ -373,8 +915,9 @@
       </w:tblCellMar>
     </w:tblPr>
   </w:style>
-  <w:style w:type="paragraph" w:styleId="2">
+  <w:style w:type="paragraph" w:styleId="3">
     <w:name w:val="HTML Preformatted"/>
+    <w:qFormat/>
     <w:uiPriority w:val="0"/>
     <w:pPr>
       <w:tabs>
@@ -398,16 +941,35 @@
       <w:jc w:val="left"/>
     </w:pPr>
     <w:rPr>
-      <w:rFonts w:ascii="Courier New" w:hAnsi="Courier New" w:cs="Courier New"/>
+      <w:rFonts w:ascii="Courier New" w:hAnsi="Courier New" w:eastAsia="SimSun" w:cs="Courier New"/>
       <w:kern w:val="0"/>
       <w:sz w:val="20"/>
       <w:szCs w:val="20"/>
       <w:lang w:val="en-US" w:eastAsia="zh-CN" w:bidi="ar"/>
     </w:rPr>
   </w:style>
-  <w:style w:type="character" w:styleId="4">
+  <w:style w:type="paragraph" w:styleId="4">
+    <w:name w:val="Normal (Web)"/>
+    <w:basedOn w:val="1"/>
+    <w:uiPriority w:val="0"/>
+    <w:rPr>
+      <w:sz w:val="24"/>
+      <w:szCs w:val="24"/>
+    </w:rPr>
+  </w:style>
+  <w:style w:type="character" w:styleId="6">
+    <w:name w:val="FollowedHyperlink"/>
+    <w:basedOn w:val="5"/>
+    <w:uiPriority w:val="0"/>
+    <w:rPr>
+      <w:color w:val="800080"/>
+      <w:u w:val="single"/>
+    </w:rPr>
+  </w:style>
+  <w:style w:type="character" w:styleId="7">
     <w:name w:val="HTML Code"/>
-    <w:basedOn w:val="3"/>
+    <w:basedOn w:val="5"/>
+    <w:qFormat/>
     <w:uiPriority w:val="0"/>
     <w:rPr>
       <w:rFonts w:ascii="Courier New" w:hAnsi="Courier New" w:cs="Courier New"/>
@@ -415,12 +977,22 @@
       <w:szCs w:val="20"/>
     </w:rPr>
   </w:style>
-  <w:style w:type="character" w:customStyle="1" w:styleId="6">
+  <w:style w:type="character" w:styleId="8">
+    <w:name w:val="Hyperlink"/>
+    <w:basedOn w:val="5"/>
+    <w:uiPriority w:val="0"/>
+    <w:rPr>
+      <w:color w:val="0000FF"/>
+      <w:u w:val="single"/>
+    </w:rPr>
+  </w:style>
+  <w:style w:type="character" w:customStyle="1" w:styleId="10">
     <w:name w:val="s1"/>
     <w:uiPriority w:val="0"/>
   </w:style>
-  <w:style w:type="paragraph" w:customStyle="1" w:styleId="7">
+  <w:style w:type="paragraph" w:customStyle="1" w:styleId="11">
     <w:name w:val="p1"/>
+    <w:qFormat/>
     <w:uiPriority w:val="0"/>
     <w:pPr>
       <w:shd w:val="clear" w:fill="000000"/>

--- a/git branch.docx
+++ b/git branch.docx
@@ -426,39 +426,1332 @@
       <w:pPr>
         <w:ind w:firstLine="420" w:firstLineChars="0"/>
         <w:rPr>
-          <w:rFonts w:ascii="SimSun" w:hAnsi="SimSun" w:eastAsia="SimSun" w:cs="SimSun"/>
-          <w:kern w:val="0"/>
-          <w:sz w:val="24"/>
-          <w:szCs w:val="24"/>
-          <w:lang w:eastAsia="zh-CN" w:bidi="ar"/>
-        </w:rPr>
-      </w:pPr>
-      <w:r>
-        <w:rPr>
           <w:rFonts w:hint="default"/>
           <w:u w:val="none"/>
           <w:lang w:eastAsia="zh-CN"/>
         </w:rPr>
-        <w:t xml:space="preserve">Git log --stat[OR </w:t>
-      </w:r>
+      </w:pPr>
       <w:r>
         <w:rPr>
           <w:rFonts w:hint="default"/>
           <w:u w:val="none"/>
           <w:lang w:eastAsia="zh-CN"/>
         </w:rPr>
-        <w:t>--numstat</w:t>
-      </w:r>
-      <w:r>
+        <w:t>git log -p -2</w:t>
+      </w:r>
+    </w:p>
+    <w:p>
+      <w:pPr>
+        <w:ind w:firstLine="420" w:firstLineChars="0"/>
         <w:rPr>
           <w:rFonts w:hint="default"/>
           <w:u w:val="none"/>
           <w:lang w:eastAsia="zh-CN"/>
         </w:rPr>
-        <w:t>] --oneline</w:t>
-      </w:r>
-      <w:bookmarkStart w:id="0" w:name="_GoBack"/>
-      <w:bookmarkEnd w:id="0"/>
+      </w:pPr>
+      <w:r>
+        <w:rPr>
+          <w:rFonts w:hint="default"/>
+          <w:u w:val="none"/>
+          <w:lang w:eastAsia="zh-CN"/>
+        </w:rPr>
+        <w:t>Git log --stat[OR --numstat] --oneline --pretty=[oneline/short/full/fuller]</w:t>
+      </w:r>
+    </w:p>
+    <w:p>
+      <w:pPr>
+        <w:ind w:firstLine="420" w:firstLineChars="0"/>
+        <w:rPr>
+          <w:rFonts w:hint="default"/>
+          <w:u w:val="none"/>
+          <w:lang w:eastAsia="zh-CN"/>
+        </w:rPr>
+      </w:pPr>
+    </w:p>
+    <w:tbl>
+      <w:tblPr>
+        <w:tblStyle w:val="9"/>
+        <w:tblW w:w="8546" w:type="dxa"/>
+        <w:tblInd w:w="0" w:type="dxa"/>
+        <w:tblBorders>
+          <w:top w:val="none" w:color="auto" w:sz="0" w:space="0"/>
+          <w:left w:val="none" w:color="auto" w:sz="0" w:space="0"/>
+          <w:bottom w:val="none" w:color="auto" w:sz="0" w:space="0"/>
+          <w:right w:val="none" w:color="auto" w:sz="0" w:space="0"/>
+          <w:insideH w:val="none" w:color="auto" w:sz="0" w:space="0"/>
+          <w:insideV w:val="none" w:color="auto" w:sz="0" w:space="0"/>
+        </w:tblBorders>
+        <w:shd w:val="clear" w:color="auto" w:fill="FCFCFA"/>
+        <w:tblLayout w:type="fixed"/>
+        <w:tblCellMar>
+          <w:top w:w="15" w:type="dxa"/>
+          <w:left w:w="15" w:type="dxa"/>
+          <w:bottom w:w="15" w:type="dxa"/>
+          <w:right w:w="15" w:type="dxa"/>
+        </w:tblCellMar>
+      </w:tblPr>
+      <w:tblGrid>
+        <w:gridCol w:w="3280"/>
+        <w:gridCol w:w="5266"/>
+      </w:tblGrid>
+      <w:tr>
+        <w:tblPrEx>
+          <w:tblBorders>
+            <w:top w:val="none" w:color="auto" w:sz="0" w:space="0"/>
+            <w:left w:val="none" w:color="auto" w:sz="0" w:space="0"/>
+            <w:bottom w:val="none" w:color="auto" w:sz="0" w:space="0"/>
+            <w:right w:val="none" w:color="auto" w:sz="0" w:space="0"/>
+            <w:insideH w:val="none" w:color="auto" w:sz="0" w:space="0"/>
+            <w:insideV w:val="none" w:color="auto" w:sz="0" w:space="0"/>
+          </w:tblBorders>
+          <w:shd w:val="clear" w:color="auto" w:fill="FCFCFA"/>
+          <w:tblLayout w:type="fixed"/>
+        </w:tblPrEx>
+        <w:tc>
+          <w:tcPr>
+            <w:tcW w:w="3280" w:type="dxa"/>
+            <w:shd w:val="clear" w:color="auto" w:fill="FCFCFA"/>
+            <w:tcMar>
+              <w:top w:w="120" w:type="dxa"/>
+              <w:left w:w="120" w:type="dxa"/>
+              <w:bottom w:w="120" w:type="dxa"/>
+              <w:right w:w="120" w:type="dxa"/>
+            </w:tcMar>
+            <w:vAlign w:val="center"/>
+          </w:tcPr>
+          <w:p>
+            <w:pPr>
+              <w:ind w:left="420" w:leftChars="0" w:firstLine="420" w:firstLineChars="0"/>
+            </w:pPr>
+            <w:r>
+              <w:t>-p</w:t>
+            </w:r>
+          </w:p>
+        </w:tc>
+        <w:tc>
+          <w:tcPr>
+            <w:tcW w:w="5266" w:type="dxa"/>
+            <w:shd w:val="clear" w:color="auto" w:fill="FCFCFA"/>
+            <w:tcMar>
+              <w:top w:w="120" w:type="dxa"/>
+              <w:left w:w="120" w:type="dxa"/>
+              <w:bottom w:w="120" w:type="dxa"/>
+              <w:right w:w="120" w:type="dxa"/>
+            </w:tcMar>
+            <w:vAlign w:val="center"/>
+          </w:tcPr>
+          <w:p>
+            <w:pPr>
+              <w:ind w:left="420" w:leftChars="0" w:firstLine="420" w:firstLineChars="0"/>
+              <w:rPr>
+                <w:rFonts w:hint="default"/>
+              </w:rPr>
+            </w:pPr>
+            <w:r>
+              <w:rPr>
+                <w:rFonts w:hint="default"/>
+              </w:rPr>
+              <w:t>按补丁格式显示每个提交引入的差异。</w:t>
+            </w:r>
+          </w:p>
+        </w:tc>
+      </w:tr>
+      <w:tr>
+        <w:tblPrEx>
+          <w:tblBorders>
+            <w:top w:val="none" w:color="auto" w:sz="0" w:space="0"/>
+            <w:left w:val="none" w:color="auto" w:sz="0" w:space="0"/>
+            <w:bottom w:val="none" w:color="auto" w:sz="0" w:space="0"/>
+            <w:right w:val="none" w:color="auto" w:sz="0" w:space="0"/>
+            <w:insideH w:val="none" w:color="auto" w:sz="0" w:space="0"/>
+            <w:insideV w:val="none" w:color="auto" w:sz="0" w:space="0"/>
+          </w:tblBorders>
+          <w:tblLayout w:type="fixed"/>
+        </w:tblPrEx>
+        <w:tc>
+          <w:tcPr>
+            <w:tcW w:w="3280" w:type="dxa"/>
+            <w:shd w:val="clear" w:color="auto" w:fill="FCFCFA"/>
+            <w:tcMar>
+              <w:top w:w="120" w:type="dxa"/>
+              <w:left w:w="120" w:type="dxa"/>
+              <w:bottom w:w="120" w:type="dxa"/>
+              <w:right w:w="120" w:type="dxa"/>
+            </w:tcMar>
+            <w:vAlign w:val="center"/>
+          </w:tcPr>
+          <w:p>
+            <w:pPr>
+              <w:ind w:left="420" w:leftChars="0" w:firstLine="420" w:firstLineChars="0"/>
+              <w:rPr>
+                <w:rFonts w:hint="default"/>
+              </w:rPr>
+            </w:pPr>
+            <w:r>
+              <w:rPr>
+                <w:rFonts w:hint="default"/>
+              </w:rPr>
+              <w:t>--stat</w:t>
+            </w:r>
+          </w:p>
+        </w:tc>
+        <w:tc>
+          <w:tcPr>
+            <w:tcW w:w="5266" w:type="dxa"/>
+            <w:shd w:val="clear" w:color="auto" w:fill="FCFCFA"/>
+            <w:tcMar>
+              <w:top w:w="120" w:type="dxa"/>
+              <w:left w:w="120" w:type="dxa"/>
+              <w:bottom w:w="120" w:type="dxa"/>
+              <w:right w:w="120" w:type="dxa"/>
+            </w:tcMar>
+            <w:vAlign w:val="center"/>
+          </w:tcPr>
+          <w:p>
+            <w:pPr>
+              <w:ind w:left="420" w:leftChars="0" w:firstLine="420" w:firstLineChars="0"/>
+              <w:rPr>
+                <w:rFonts w:hint="default"/>
+              </w:rPr>
+            </w:pPr>
+            <w:r>
+              <w:rPr>
+                <w:rFonts w:hint="default"/>
+              </w:rPr>
+              <w:t>显示每次提交的文件修改统计信息。</w:t>
+            </w:r>
+          </w:p>
+        </w:tc>
+      </w:tr>
+      <w:tr>
+        <w:tblPrEx>
+          <w:tblBorders>
+            <w:top w:val="none" w:color="auto" w:sz="0" w:space="0"/>
+            <w:left w:val="none" w:color="auto" w:sz="0" w:space="0"/>
+            <w:bottom w:val="none" w:color="auto" w:sz="0" w:space="0"/>
+            <w:right w:val="none" w:color="auto" w:sz="0" w:space="0"/>
+            <w:insideH w:val="none" w:color="auto" w:sz="0" w:space="0"/>
+            <w:insideV w:val="none" w:color="auto" w:sz="0" w:space="0"/>
+          </w:tblBorders>
+          <w:tblLayout w:type="fixed"/>
+        </w:tblPrEx>
+        <w:tc>
+          <w:tcPr>
+            <w:tcW w:w="3280" w:type="dxa"/>
+            <w:shd w:val="clear" w:color="auto" w:fill="FCFCFA"/>
+            <w:tcMar>
+              <w:top w:w="120" w:type="dxa"/>
+              <w:left w:w="120" w:type="dxa"/>
+              <w:bottom w:w="120" w:type="dxa"/>
+              <w:right w:w="120" w:type="dxa"/>
+            </w:tcMar>
+            <w:vAlign w:val="center"/>
+          </w:tcPr>
+          <w:p>
+            <w:pPr>
+              <w:ind w:left="420" w:leftChars="0" w:firstLine="420" w:firstLineChars="0"/>
+              <w:rPr>
+                <w:rFonts w:hint="default"/>
+              </w:rPr>
+            </w:pPr>
+            <w:r>
+              <w:rPr>
+                <w:rFonts w:hint="default"/>
+              </w:rPr>
+              <w:t>--shortstat</w:t>
+            </w:r>
+          </w:p>
+        </w:tc>
+        <w:tc>
+          <w:tcPr>
+            <w:tcW w:w="5266" w:type="dxa"/>
+            <w:shd w:val="clear" w:color="auto" w:fill="FCFCFA"/>
+            <w:tcMar>
+              <w:top w:w="120" w:type="dxa"/>
+              <w:left w:w="120" w:type="dxa"/>
+              <w:bottom w:w="120" w:type="dxa"/>
+              <w:right w:w="120" w:type="dxa"/>
+            </w:tcMar>
+            <w:vAlign w:val="center"/>
+          </w:tcPr>
+          <w:p>
+            <w:pPr>
+              <w:ind w:left="420" w:leftChars="0" w:firstLine="420" w:firstLineChars="0"/>
+              <w:rPr>
+                <w:rFonts w:hint="default"/>
+              </w:rPr>
+            </w:pPr>
+            <w:r>
+              <w:rPr>
+                <w:rFonts w:hint="default"/>
+              </w:rPr>
+              <w:t>只显示 --stat 中最后的行数修改添加移除统计。</w:t>
+            </w:r>
+          </w:p>
+        </w:tc>
+      </w:tr>
+      <w:tr>
+        <w:tblPrEx>
+          <w:tblBorders>
+            <w:top w:val="none" w:color="auto" w:sz="0" w:space="0"/>
+            <w:left w:val="none" w:color="auto" w:sz="0" w:space="0"/>
+            <w:bottom w:val="none" w:color="auto" w:sz="0" w:space="0"/>
+            <w:right w:val="none" w:color="auto" w:sz="0" w:space="0"/>
+            <w:insideH w:val="none" w:color="auto" w:sz="0" w:space="0"/>
+            <w:insideV w:val="none" w:color="auto" w:sz="0" w:space="0"/>
+          </w:tblBorders>
+          <w:tblLayout w:type="fixed"/>
+        </w:tblPrEx>
+        <w:tc>
+          <w:tcPr>
+            <w:tcW w:w="3280" w:type="dxa"/>
+            <w:shd w:val="clear" w:color="auto" w:fill="FCFCFA"/>
+            <w:tcMar>
+              <w:top w:w="120" w:type="dxa"/>
+              <w:left w:w="120" w:type="dxa"/>
+              <w:bottom w:w="120" w:type="dxa"/>
+              <w:right w:w="120" w:type="dxa"/>
+            </w:tcMar>
+            <w:vAlign w:val="center"/>
+          </w:tcPr>
+          <w:p>
+            <w:pPr>
+              <w:ind w:left="420" w:leftChars="0" w:firstLine="420" w:firstLineChars="0"/>
+              <w:rPr>
+                <w:rFonts w:hint="default"/>
+              </w:rPr>
+            </w:pPr>
+            <w:r>
+              <w:rPr>
+                <w:rFonts w:hint="default"/>
+              </w:rPr>
+              <w:t>--name-only</w:t>
+            </w:r>
+          </w:p>
+        </w:tc>
+        <w:tc>
+          <w:tcPr>
+            <w:tcW w:w="5266" w:type="dxa"/>
+            <w:shd w:val="clear" w:color="auto" w:fill="FCFCFA"/>
+            <w:tcMar>
+              <w:top w:w="120" w:type="dxa"/>
+              <w:left w:w="120" w:type="dxa"/>
+              <w:bottom w:w="120" w:type="dxa"/>
+              <w:right w:w="120" w:type="dxa"/>
+            </w:tcMar>
+            <w:vAlign w:val="center"/>
+          </w:tcPr>
+          <w:p>
+            <w:pPr>
+              <w:ind w:left="420" w:leftChars="0" w:firstLine="420" w:firstLineChars="0"/>
+              <w:rPr>
+                <w:rFonts w:hint="default"/>
+              </w:rPr>
+            </w:pPr>
+            <w:r>
+              <w:rPr>
+                <w:rFonts w:hint="default"/>
+              </w:rPr>
+              <w:t>仅在提交信息后显示已修改的文件清单。</w:t>
+            </w:r>
+          </w:p>
+        </w:tc>
+      </w:tr>
+      <w:tr>
+        <w:tblPrEx>
+          <w:tblBorders>
+            <w:top w:val="none" w:color="auto" w:sz="0" w:space="0"/>
+            <w:left w:val="none" w:color="auto" w:sz="0" w:space="0"/>
+            <w:bottom w:val="none" w:color="auto" w:sz="0" w:space="0"/>
+            <w:right w:val="none" w:color="auto" w:sz="0" w:space="0"/>
+            <w:insideH w:val="none" w:color="auto" w:sz="0" w:space="0"/>
+            <w:insideV w:val="none" w:color="auto" w:sz="0" w:space="0"/>
+          </w:tblBorders>
+          <w:tblLayout w:type="fixed"/>
+        </w:tblPrEx>
+        <w:tc>
+          <w:tcPr>
+            <w:tcW w:w="3280" w:type="dxa"/>
+            <w:shd w:val="clear" w:color="auto" w:fill="FCFCFA"/>
+            <w:tcMar>
+              <w:top w:w="120" w:type="dxa"/>
+              <w:left w:w="120" w:type="dxa"/>
+              <w:bottom w:w="120" w:type="dxa"/>
+              <w:right w:w="120" w:type="dxa"/>
+            </w:tcMar>
+            <w:vAlign w:val="center"/>
+          </w:tcPr>
+          <w:p>
+            <w:pPr>
+              <w:ind w:left="420" w:leftChars="0" w:firstLine="420" w:firstLineChars="0"/>
+              <w:rPr>
+                <w:rFonts w:hint="default"/>
+              </w:rPr>
+            </w:pPr>
+            <w:r>
+              <w:rPr>
+                <w:rFonts w:hint="default"/>
+              </w:rPr>
+              <w:t>--name-status</w:t>
+            </w:r>
+          </w:p>
+        </w:tc>
+        <w:tc>
+          <w:tcPr>
+            <w:tcW w:w="5266" w:type="dxa"/>
+            <w:shd w:val="clear" w:color="auto" w:fill="FCFCFA"/>
+            <w:tcMar>
+              <w:top w:w="120" w:type="dxa"/>
+              <w:left w:w="120" w:type="dxa"/>
+              <w:bottom w:w="120" w:type="dxa"/>
+              <w:right w:w="120" w:type="dxa"/>
+            </w:tcMar>
+            <w:vAlign w:val="center"/>
+          </w:tcPr>
+          <w:p>
+            <w:pPr>
+              <w:ind w:left="420" w:leftChars="0" w:firstLine="420" w:firstLineChars="0"/>
+              <w:rPr>
+                <w:rFonts w:hint="default"/>
+              </w:rPr>
+            </w:pPr>
+            <w:r>
+              <w:rPr>
+                <w:rFonts w:hint="default"/>
+              </w:rPr>
+              <w:t>显示新增、修改、删除的文件清单。</w:t>
+            </w:r>
+          </w:p>
+        </w:tc>
+      </w:tr>
+      <w:tr>
+        <w:tblPrEx>
+          <w:tblBorders>
+            <w:top w:val="none" w:color="auto" w:sz="0" w:space="0"/>
+            <w:left w:val="none" w:color="auto" w:sz="0" w:space="0"/>
+            <w:bottom w:val="none" w:color="auto" w:sz="0" w:space="0"/>
+            <w:right w:val="none" w:color="auto" w:sz="0" w:space="0"/>
+            <w:insideH w:val="none" w:color="auto" w:sz="0" w:space="0"/>
+            <w:insideV w:val="none" w:color="auto" w:sz="0" w:space="0"/>
+          </w:tblBorders>
+          <w:tblLayout w:type="fixed"/>
+        </w:tblPrEx>
+        <w:tc>
+          <w:tcPr>
+            <w:tcW w:w="3280" w:type="dxa"/>
+            <w:shd w:val="clear" w:color="auto" w:fill="FCFCFA"/>
+            <w:tcMar>
+              <w:top w:w="120" w:type="dxa"/>
+              <w:left w:w="120" w:type="dxa"/>
+              <w:bottom w:w="120" w:type="dxa"/>
+              <w:right w:w="120" w:type="dxa"/>
+            </w:tcMar>
+            <w:vAlign w:val="center"/>
+          </w:tcPr>
+          <w:p>
+            <w:pPr>
+              <w:ind w:left="420" w:leftChars="0" w:firstLine="420" w:firstLineChars="0"/>
+              <w:rPr>
+                <w:rFonts w:hint="default"/>
+              </w:rPr>
+            </w:pPr>
+            <w:r>
+              <w:rPr>
+                <w:rFonts w:hint="default"/>
+              </w:rPr>
+              <w:t>--abbrev-commit</w:t>
+            </w:r>
+          </w:p>
+        </w:tc>
+        <w:tc>
+          <w:tcPr>
+            <w:tcW w:w="5266" w:type="dxa"/>
+            <w:shd w:val="clear" w:color="auto" w:fill="FCFCFA"/>
+            <w:tcMar>
+              <w:top w:w="120" w:type="dxa"/>
+              <w:left w:w="120" w:type="dxa"/>
+              <w:bottom w:w="120" w:type="dxa"/>
+              <w:right w:w="120" w:type="dxa"/>
+            </w:tcMar>
+            <w:vAlign w:val="center"/>
+          </w:tcPr>
+          <w:p>
+            <w:pPr>
+              <w:ind w:left="420" w:leftChars="0" w:firstLine="420" w:firstLineChars="0"/>
+              <w:rPr>
+                <w:rFonts w:hint="default"/>
+              </w:rPr>
+            </w:pPr>
+            <w:r>
+              <w:rPr>
+                <w:rFonts w:hint="default"/>
+              </w:rPr>
+              <w:t>仅显示 SHA-1 校验和所有 40 个字符中的前几个字符。</w:t>
+            </w:r>
+          </w:p>
+        </w:tc>
+      </w:tr>
+      <w:tr>
+        <w:tblPrEx>
+          <w:tblBorders>
+            <w:top w:val="none" w:color="auto" w:sz="0" w:space="0"/>
+            <w:left w:val="none" w:color="auto" w:sz="0" w:space="0"/>
+            <w:bottom w:val="none" w:color="auto" w:sz="0" w:space="0"/>
+            <w:right w:val="none" w:color="auto" w:sz="0" w:space="0"/>
+            <w:insideH w:val="none" w:color="auto" w:sz="0" w:space="0"/>
+            <w:insideV w:val="none" w:color="auto" w:sz="0" w:space="0"/>
+          </w:tblBorders>
+          <w:tblLayout w:type="fixed"/>
+        </w:tblPrEx>
+        <w:tc>
+          <w:tcPr>
+            <w:tcW w:w="3280" w:type="dxa"/>
+            <w:shd w:val="clear" w:color="auto" w:fill="FCFCFA"/>
+            <w:tcMar>
+              <w:top w:w="120" w:type="dxa"/>
+              <w:left w:w="120" w:type="dxa"/>
+              <w:bottom w:w="120" w:type="dxa"/>
+              <w:right w:w="120" w:type="dxa"/>
+            </w:tcMar>
+            <w:vAlign w:val="center"/>
+          </w:tcPr>
+          <w:p>
+            <w:pPr>
+              <w:ind w:left="420" w:leftChars="0" w:firstLine="420" w:firstLineChars="0"/>
+              <w:rPr>
+                <w:rFonts w:hint="default"/>
+              </w:rPr>
+            </w:pPr>
+            <w:r>
+              <w:rPr>
+                <w:rFonts w:hint="default"/>
+              </w:rPr>
+              <w:t>--relative-date</w:t>
+            </w:r>
+          </w:p>
+        </w:tc>
+        <w:tc>
+          <w:tcPr>
+            <w:tcW w:w="5266" w:type="dxa"/>
+            <w:shd w:val="clear" w:color="auto" w:fill="FCFCFA"/>
+            <w:tcMar>
+              <w:top w:w="120" w:type="dxa"/>
+              <w:left w:w="120" w:type="dxa"/>
+              <w:bottom w:w="120" w:type="dxa"/>
+              <w:right w:w="120" w:type="dxa"/>
+            </w:tcMar>
+            <w:vAlign w:val="center"/>
+          </w:tcPr>
+          <w:p>
+            <w:pPr>
+              <w:ind w:left="420" w:leftChars="0" w:firstLine="420" w:firstLineChars="0"/>
+              <w:rPr>
+                <w:rFonts w:hint="default"/>
+              </w:rPr>
+            </w:pPr>
+            <w:r>
+              <w:rPr>
+                <w:rFonts w:hint="default"/>
+              </w:rPr>
+              <w:t>使用较短的相对时间而不是完整格式显示日期（比如，“2 weeks ago”）。</w:t>
+            </w:r>
+          </w:p>
+        </w:tc>
+      </w:tr>
+      <w:tr>
+        <w:tblPrEx>
+          <w:tblBorders>
+            <w:top w:val="none" w:color="auto" w:sz="0" w:space="0"/>
+            <w:left w:val="none" w:color="auto" w:sz="0" w:space="0"/>
+            <w:bottom w:val="none" w:color="auto" w:sz="0" w:space="0"/>
+            <w:right w:val="none" w:color="auto" w:sz="0" w:space="0"/>
+            <w:insideH w:val="none" w:color="auto" w:sz="0" w:space="0"/>
+            <w:insideV w:val="none" w:color="auto" w:sz="0" w:space="0"/>
+          </w:tblBorders>
+          <w:tblLayout w:type="fixed"/>
+        </w:tblPrEx>
+        <w:tc>
+          <w:tcPr>
+            <w:tcW w:w="3280" w:type="dxa"/>
+            <w:shd w:val="clear" w:color="auto" w:fill="FCFCFA"/>
+            <w:tcMar>
+              <w:top w:w="120" w:type="dxa"/>
+              <w:left w:w="120" w:type="dxa"/>
+              <w:bottom w:w="120" w:type="dxa"/>
+              <w:right w:w="120" w:type="dxa"/>
+            </w:tcMar>
+            <w:vAlign w:val="center"/>
+          </w:tcPr>
+          <w:p>
+            <w:pPr>
+              <w:ind w:left="420" w:leftChars="0" w:firstLine="420" w:firstLineChars="0"/>
+              <w:rPr>
+                <w:rFonts w:hint="default"/>
+              </w:rPr>
+            </w:pPr>
+            <w:r>
+              <w:rPr>
+                <w:rFonts w:hint="default"/>
+              </w:rPr>
+              <w:t>--graph</w:t>
+            </w:r>
+          </w:p>
+        </w:tc>
+        <w:tc>
+          <w:tcPr>
+            <w:tcW w:w="5266" w:type="dxa"/>
+            <w:shd w:val="clear" w:color="auto" w:fill="FCFCFA"/>
+            <w:tcMar>
+              <w:top w:w="120" w:type="dxa"/>
+              <w:left w:w="120" w:type="dxa"/>
+              <w:bottom w:w="120" w:type="dxa"/>
+              <w:right w:w="120" w:type="dxa"/>
+            </w:tcMar>
+            <w:vAlign w:val="center"/>
+          </w:tcPr>
+          <w:p>
+            <w:pPr>
+              <w:ind w:left="420" w:leftChars="0" w:firstLine="420" w:firstLineChars="0"/>
+              <w:rPr>
+                <w:rFonts w:hint="default"/>
+              </w:rPr>
+            </w:pPr>
+            <w:r>
+              <w:rPr>
+                <w:rFonts w:hint="default"/>
+              </w:rPr>
+              <w:t>在日志旁以 ASCII 图形显示分支与合并历史。</w:t>
+            </w:r>
+          </w:p>
+        </w:tc>
+      </w:tr>
+      <w:tr>
+        <w:tblPrEx>
+          <w:tblBorders>
+            <w:top w:val="none" w:color="auto" w:sz="0" w:space="0"/>
+            <w:left w:val="none" w:color="auto" w:sz="0" w:space="0"/>
+            <w:bottom w:val="none" w:color="auto" w:sz="0" w:space="0"/>
+            <w:right w:val="none" w:color="auto" w:sz="0" w:space="0"/>
+            <w:insideH w:val="none" w:color="auto" w:sz="0" w:space="0"/>
+            <w:insideV w:val="none" w:color="auto" w:sz="0" w:space="0"/>
+          </w:tblBorders>
+          <w:tblLayout w:type="fixed"/>
+        </w:tblPrEx>
+        <w:tc>
+          <w:tcPr>
+            <w:tcW w:w="3280" w:type="dxa"/>
+            <w:shd w:val="clear" w:color="auto" w:fill="FCFCFA"/>
+            <w:tcMar>
+              <w:top w:w="120" w:type="dxa"/>
+              <w:left w:w="120" w:type="dxa"/>
+              <w:bottom w:w="120" w:type="dxa"/>
+              <w:right w:w="120" w:type="dxa"/>
+            </w:tcMar>
+            <w:vAlign w:val="center"/>
+          </w:tcPr>
+          <w:p>
+            <w:pPr>
+              <w:ind w:left="420" w:leftChars="0" w:firstLine="420" w:firstLineChars="0"/>
+              <w:rPr>
+                <w:rFonts w:hint="default"/>
+              </w:rPr>
+            </w:pPr>
+            <w:r>
+              <w:rPr>
+                <w:rFonts w:hint="default"/>
+              </w:rPr>
+              <w:t>--pretty</w:t>
+            </w:r>
+          </w:p>
+        </w:tc>
+        <w:tc>
+          <w:tcPr>
+            <w:tcW w:w="5266" w:type="dxa"/>
+            <w:shd w:val="clear" w:color="auto" w:fill="FCFCFA"/>
+            <w:tcMar>
+              <w:top w:w="120" w:type="dxa"/>
+              <w:left w:w="120" w:type="dxa"/>
+              <w:bottom w:w="120" w:type="dxa"/>
+              <w:right w:w="120" w:type="dxa"/>
+            </w:tcMar>
+            <w:vAlign w:val="center"/>
+          </w:tcPr>
+          <w:p>
+            <w:pPr>
+              <w:ind w:left="420" w:leftChars="0" w:firstLine="420" w:firstLineChars="0"/>
+              <w:rPr>
+                <w:rFonts w:hint="default"/>
+              </w:rPr>
+            </w:pPr>
+            <w:r>
+              <w:rPr>
+                <w:rFonts w:hint="default"/>
+              </w:rPr>
+              <w:t>使用其他格式显示历史提交信息。可用的选项包括 oneline，short，full，fuller 和 format（用来定义自己的格式）。</w:t>
+            </w:r>
+          </w:p>
+        </w:tc>
+      </w:tr>
+    </w:tbl>
+    <w:p>
+      <w:pPr>
+        <w:ind w:left="420" w:leftChars="0" w:firstLine="420" w:firstLineChars="0"/>
+        <w:rPr>
+          <w:rFonts w:hint="default"/>
+          <w:lang w:eastAsia="zh-CN"/>
+        </w:rPr>
+      </w:pPr>
+    </w:p>
+    <w:tbl>
+      <w:tblPr>
+        <w:tblStyle w:val="9"/>
+        <w:tblW w:w="8132" w:type="dxa"/>
+        <w:tblInd w:w="0" w:type="dxa"/>
+        <w:tblBorders>
+          <w:top w:val="none" w:color="auto" w:sz="0" w:space="0"/>
+          <w:left w:val="none" w:color="auto" w:sz="0" w:space="0"/>
+          <w:bottom w:val="single" w:color="888888" w:sz="8" w:space="0"/>
+          <w:right w:val="none" w:color="auto" w:sz="0" w:space="0"/>
+          <w:insideH w:val="none" w:color="auto" w:sz="0" w:space="0"/>
+          <w:insideV w:val="none" w:color="auto" w:sz="0" w:space="0"/>
+        </w:tblBorders>
+        <w:shd w:val="clear" w:color="auto" w:fill="FCFCFA"/>
+        <w:tblLayout w:type="fixed"/>
+        <w:tblCellMar>
+          <w:top w:w="15" w:type="dxa"/>
+          <w:left w:w="15" w:type="dxa"/>
+          <w:bottom w:w="15" w:type="dxa"/>
+          <w:right w:w="15" w:type="dxa"/>
+        </w:tblCellMar>
+      </w:tblPr>
+      <w:tblGrid>
+        <w:gridCol w:w="2640"/>
+        <w:gridCol w:w="5492"/>
+      </w:tblGrid>
+      <w:tr>
+        <w:tblPrEx>
+          <w:tblBorders>
+            <w:top w:val="none" w:color="auto" w:sz="0" w:space="0"/>
+            <w:left w:val="none" w:color="auto" w:sz="0" w:space="0"/>
+            <w:bottom w:val="single" w:color="888888" w:sz="8" w:space="0"/>
+            <w:right w:val="none" w:color="auto" w:sz="0" w:space="0"/>
+            <w:insideH w:val="none" w:color="auto" w:sz="0" w:space="0"/>
+            <w:insideV w:val="none" w:color="auto" w:sz="0" w:space="0"/>
+          </w:tblBorders>
+          <w:shd w:val="clear" w:color="auto" w:fill="FCFCFA"/>
+          <w:tblLayout w:type="fixed"/>
+        </w:tblPrEx>
+        <w:trPr>
+          <w:tblHeader/>
+        </w:trPr>
+        <w:tc>
+          <w:tcPr>
+            <w:tcW w:w="8132" w:type="dxa"/>
+            <w:gridSpan w:val="2"/>
+            <w:shd w:val="clear" w:color="auto" w:fill="FCFCFA"/>
+            <w:tcMar>
+              <w:top w:w="0" w:type="dxa"/>
+              <w:left w:w="0" w:type="dxa"/>
+              <w:bottom w:w="0" w:type="dxa"/>
+              <w:right w:w="0" w:type="dxa"/>
+            </w:tcMar>
+            <w:vAlign w:val="center"/>
+          </w:tcPr>
+          <w:p>
+            <w:pPr>
+              <w:ind w:left="420" w:leftChars="0" w:firstLine="420" w:firstLineChars="0"/>
+              <w:rPr>
+                <w:rFonts w:hint="default"/>
+              </w:rPr>
+            </w:pPr>
+            <w:r>
+              <w:rPr>
+                <w:rFonts w:hint="default"/>
+              </w:rPr>
+              <w:t>Table 3. 限制 git log 输出的选项</w:t>
+            </w:r>
+          </w:p>
+        </w:tc>
+      </w:tr>
+      <w:tr>
+        <w:tblPrEx>
+          <w:tblBorders>
+            <w:top w:val="none" w:color="auto" w:sz="0" w:space="0"/>
+            <w:left w:val="none" w:color="auto" w:sz="0" w:space="0"/>
+            <w:bottom w:val="none" w:color="auto" w:sz="0" w:space="0"/>
+            <w:right w:val="none" w:color="auto" w:sz="0" w:space="0"/>
+            <w:insideH w:val="none" w:color="auto" w:sz="0" w:space="0"/>
+            <w:insideV w:val="none" w:color="auto" w:sz="0" w:space="0"/>
+          </w:tblBorders>
+          <w:tblLayout w:type="fixed"/>
+        </w:tblPrEx>
+        <w:trPr>
+          <w:tblHeader/>
+        </w:trPr>
+        <w:tc>
+          <w:tcPr>
+            <w:tcW w:w="2640" w:type="dxa"/>
+            <w:tcBorders>
+              <w:top w:val="single" w:color="888888" w:sz="8" w:space="0"/>
+              <w:bottom w:val="single" w:color="888888" w:sz="8" w:space="0"/>
+            </w:tcBorders>
+            <w:shd w:val="clear" w:color="auto" w:fill="FCFCFA"/>
+            <w:tcMar>
+              <w:top w:w="120" w:type="dxa"/>
+              <w:left w:w="120" w:type="dxa"/>
+              <w:bottom w:w="120" w:type="dxa"/>
+              <w:right w:w="120" w:type="dxa"/>
+            </w:tcMar>
+            <w:vAlign w:val="center"/>
+          </w:tcPr>
+          <w:p>
+            <w:pPr>
+              <w:ind w:left="420" w:leftChars="0" w:firstLine="420" w:firstLineChars="0"/>
+              <w:rPr>
+                <w:rFonts w:hint="default"/>
+              </w:rPr>
+            </w:pPr>
+            <w:r>
+              <w:rPr>
+                <w:rFonts w:hint="default"/>
+                <w:lang w:val="en-US" w:eastAsia="zh-CN"/>
+              </w:rPr>
+              <w:t>选项</w:t>
+            </w:r>
+          </w:p>
+        </w:tc>
+        <w:tc>
+          <w:tcPr>
+            <w:tcW w:w="5492" w:type="dxa"/>
+            <w:tcBorders>
+              <w:top w:val="single" w:color="888888" w:sz="8" w:space="0"/>
+              <w:bottom w:val="single" w:color="888888" w:sz="8" w:space="0"/>
+            </w:tcBorders>
+            <w:shd w:val="clear" w:color="auto" w:fill="FCFCFA"/>
+            <w:tcMar>
+              <w:top w:w="120" w:type="dxa"/>
+              <w:left w:w="120" w:type="dxa"/>
+              <w:bottom w:w="120" w:type="dxa"/>
+              <w:right w:w="120" w:type="dxa"/>
+            </w:tcMar>
+            <w:vAlign w:val="center"/>
+          </w:tcPr>
+          <w:p>
+            <w:pPr>
+              <w:ind w:left="420" w:leftChars="0" w:firstLine="420" w:firstLineChars="0"/>
+              <w:rPr>
+                <w:rFonts w:hint="default"/>
+              </w:rPr>
+            </w:pPr>
+            <w:r>
+              <w:rPr>
+                <w:rFonts w:hint="default"/>
+                <w:lang w:val="en-US" w:eastAsia="zh-CN"/>
+              </w:rPr>
+              <w:t>说明</w:t>
+            </w:r>
+          </w:p>
+        </w:tc>
+      </w:tr>
+      <w:tr>
+        <w:tblPrEx>
+          <w:tblBorders>
+            <w:top w:val="none" w:color="auto" w:sz="0" w:space="0"/>
+            <w:left w:val="none" w:color="auto" w:sz="0" w:space="0"/>
+            <w:bottom w:val="none" w:color="auto" w:sz="0" w:space="0"/>
+            <w:right w:val="none" w:color="auto" w:sz="0" w:space="0"/>
+            <w:insideH w:val="none" w:color="auto" w:sz="0" w:space="0"/>
+            <w:insideV w:val="none" w:color="auto" w:sz="0" w:space="0"/>
+          </w:tblBorders>
+          <w:tblLayout w:type="fixed"/>
+        </w:tblPrEx>
+        <w:tc>
+          <w:tcPr>
+            <w:tcW w:w="2640" w:type="dxa"/>
+            <w:shd w:val="clear" w:color="auto" w:fill="FCFCFA"/>
+            <w:tcMar>
+              <w:top w:w="120" w:type="dxa"/>
+              <w:left w:w="120" w:type="dxa"/>
+              <w:bottom w:w="120" w:type="dxa"/>
+              <w:right w:w="120" w:type="dxa"/>
+            </w:tcMar>
+            <w:vAlign w:val="center"/>
+          </w:tcPr>
+          <w:p>
+            <w:pPr>
+              <w:ind w:left="420" w:leftChars="0" w:firstLine="420" w:firstLineChars="0"/>
+              <w:rPr>
+                <w:rFonts w:hint="default"/>
+              </w:rPr>
+            </w:pPr>
+            <w:r>
+              <w:rPr>
+                <w:rFonts w:hint="default"/>
+              </w:rPr>
+              <w:t>-(n)</w:t>
+            </w:r>
+          </w:p>
+        </w:tc>
+        <w:tc>
+          <w:tcPr>
+            <w:tcW w:w="5492" w:type="dxa"/>
+            <w:shd w:val="clear" w:color="auto" w:fill="FCFCFA"/>
+            <w:tcMar>
+              <w:top w:w="120" w:type="dxa"/>
+              <w:left w:w="120" w:type="dxa"/>
+              <w:bottom w:w="120" w:type="dxa"/>
+              <w:right w:w="120" w:type="dxa"/>
+            </w:tcMar>
+            <w:vAlign w:val="center"/>
+          </w:tcPr>
+          <w:p>
+            <w:pPr>
+              <w:ind w:left="420" w:leftChars="0" w:firstLine="420" w:firstLineChars="0"/>
+              <w:rPr>
+                <w:rFonts w:hint="default"/>
+              </w:rPr>
+            </w:pPr>
+            <w:r>
+              <w:rPr>
+                <w:rFonts w:hint="default"/>
+              </w:rPr>
+              <w:t>仅显示最近的 n 条提交。</w:t>
+            </w:r>
+          </w:p>
+        </w:tc>
+      </w:tr>
+      <w:tr>
+        <w:tblPrEx>
+          <w:tblBorders>
+            <w:top w:val="none" w:color="auto" w:sz="0" w:space="0"/>
+            <w:left w:val="none" w:color="auto" w:sz="0" w:space="0"/>
+            <w:bottom w:val="none" w:color="auto" w:sz="0" w:space="0"/>
+            <w:right w:val="none" w:color="auto" w:sz="0" w:space="0"/>
+            <w:insideH w:val="none" w:color="auto" w:sz="0" w:space="0"/>
+            <w:insideV w:val="none" w:color="auto" w:sz="0" w:space="0"/>
+          </w:tblBorders>
+          <w:tblLayout w:type="fixed"/>
+        </w:tblPrEx>
+        <w:tc>
+          <w:tcPr>
+            <w:tcW w:w="2640" w:type="dxa"/>
+            <w:shd w:val="clear" w:color="auto" w:fill="FCFCFA"/>
+            <w:tcMar>
+              <w:top w:w="120" w:type="dxa"/>
+              <w:left w:w="120" w:type="dxa"/>
+              <w:bottom w:w="120" w:type="dxa"/>
+              <w:right w:w="120" w:type="dxa"/>
+            </w:tcMar>
+            <w:vAlign w:val="center"/>
+          </w:tcPr>
+          <w:p>
+            <w:pPr>
+              <w:ind w:left="420" w:leftChars="0" w:firstLine="420" w:firstLineChars="0"/>
+              <w:rPr>
+                <w:rFonts w:hint="default"/>
+              </w:rPr>
+            </w:pPr>
+            <w:r>
+              <w:rPr>
+                <w:rFonts w:hint="default"/>
+              </w:rPr>
+              <w:t>--since, --after</w:t>
+            </w:r>
+          </w:p>
+        </w:tc>
+        <w:tc>
+          <w:tcPr>
+            <w:tcW w:w="5492" w:type="dxa"/>
+            <w:shd w:val="clear" w:color="auto" w:fill="FCFCFA"/>
+            <w:tcMar>
+              <w:top w:w="120" w:type="dxa"/>
+              <w:left w:w="120" w:type="dxa"/>
+              <w:bottom w:w="120" w:type="dxa"/>
+              <w:right w:w="120" w:type="dxa"/>
+            </w:tcMar>
+            <w:vAlign w:val="center"/>
+          </w:tcPr>
+          <w:p>
+            <w:pPr>
+              <w:ind w:left="420" w:leftChars="0" w:firstLine="420" w:firstLineChars="0"/>
+              <w:rPr>
+                <w:rFonts w:hint="default"/>
+              </w:rPr>
+            </w:pPr>
+            <w:r>
+              <w:rPr>
+                <w:rFonts w:hint="default"/>
+              </w:rPr>
+              <w:t>仅显示指定时间之后的提交。</w:t>
+            </w:r>
+          </w:p>
+        </w:tc>
+      </w:tr>
+      <w:tr>
+        <w:tblPrEx>
+          <w:tblBorders>
+            <w:top w:val="none" w:color="auto" w:sz="0" w:space="0"/>
+            <w:left w:val="none" w:color="auto" w:sz="0" w:space="0"/>
+            <w:bottom w:val="none" w:color="auto" w:sz="0" w:space="0"/>
+            <w:right w:val="none" w:color="auto" w:sz="0" w:space="0"/>
+            <w:insideH w:val="none" w:color="auto" w:sz="0" w:space="0"/>
+            <w:insideV w:val="none" w:color="auto" w:sz="0" w:space="0"/>
+          </w:tblBorders>
+          <w:tblLayout w:type="fixed"/>
+        </w:tblPrEx>
+        <w:tc>
+          <w:tcPr>
+            <w:tcW w:w="2640" w:type="dxa"/>
+            <w:shd w:val="clear" w:color="auto" w:fill="FCFCFA"/>
+            <w:tcMar>
+              <w:top w:w="120" w:type="dxa"/>
+              <w:left w:w="120" w:type="dxa"/>
+              <w:bottom w:w="120" w:type="dxa"/>
+              <w:right w:w="120" w:type="dxa"/>
+            </w:tcMar>
+            <w:vAlign w:val="center"/>
+          </w:tcPr>
+          <w:p>
+            <w:pPr>
+              <w:ind w:left="420" w:leftChars="0" w:firstLine="420" w:firstLineChars="0"/>
+              <w:rPr>
+                <w:rFonts w:hint="default"/>
+              </w:rPr>
+            </w:pPr>
+            <w:r>
+              <w:rPr>
+                <w:rFonts w:hint="default"/>
+              </w:rPr>
+              <w:t>--until, --before</w:t>
+            </w:r>
+          </w:p>
+        </w:tc>
+        <w:tc>
+          <w:tcPr>
+            <w:tcW w:w="5492" w:type="dxa"/>
+            <w:shd w:val="clear" w:color="auto" w:fill="FCFCFA"/>
+            <w:tcMar>
+              <w:top w:w="120" w:type="dxa"/>
+              <w:left w:w="120" w:type="dxa"/>
+              <w:bottom w:w="120" w:type="dxa"/>
+              <w:right w:w="120" w:type="dxa"/>
+            </w:tcMar>
+            <w:vAlign w:val="center"/>
+          </w:tcPr>
+          <w:p>
+            <w:pPr>
+              <w:ind w:left="420" w:leftChars="0" w:firstLine="420" w:firstLineChars="0"/>
+              <w:rPr>
+                <w:rFonts w:hint="default"/>
+              </w:rPr>
+            </w:pPr>
+            <w:r>
+              <w:rPr>
+                <w:rFonts w:hint="default"/>
+              </w:rPr>
+              <w:t>仅显示指定时间之前的提交。</w:t>
+            </w:r>
+          </w:p>
+        </w:tc>
+      </w:tr>
+      <w:tr>
+        <w:tblPrEx>
+          <w:tblBorders>
+            <w:top w:val="none" w:color="auto" w:sz="0" w:space="0"/>
+            <w:left w:val="none" w:color="auto" w:sz="0" w:space="0"/>
+            <w:bottom w:val="none" w:color="auto" w:sz="0" w:space="0"/>
+            <w:right w:val="none" w:color="auto" w:sz="0" w:space="0"/>
+            <w:insideH w:val="none" w:color="auto" w:sz="0" w:space="0"/>
+            <w:insideV w:val="none" w:color="auto" w:sz="0" w:space="0"/>
+          </w:tblBorders>
+          <w:tblLayout w:type="fixed"/>
+        </w:tblPrEx>
+        <w:tc>
+          <w:tcPr>
+            <w:tcW w:w="2640" w:type="dxa"/>
+            <w:shd w:val="clear" w:color="auto" w:fill="FCFCFA"/>
+            <w:tcMar>
+              <w:top w:w="120" w:type="dxa"/>
+              <w:left w:w="120" w:type="dxa"/>
+              <w:bottom w:w="120" w:type="dxa"/>
+              <w:right w:w="120" w:type="dxa"/>
+            </w:tcMar>
+            <w:vAlign w:val="center"/>
+          </w:tcPr>
+          <w:p>
+            <w:pPr>
+              <w:ind w:left="420" w:leftChars="0" w:firstLine="420" w:firstLineChars="0"/>
+              <w:rPr>
+                <w:rFonts w:hint="default"/>
+              </w:rPr>
+            </w:pPr>
+            <w:r>
+              <w:rPr>
+                <w:rFonts w:hint="default"/>
+              </w:rPr>
+              <w:t>--author</w:t>
+            </w:r>
+          </w:p>
+        </w:tc>
+        <w:tc>
+          <w:tcPr>
+            <w:tcW w:w="5492" w:type="dxa"/>
+            <w:shd w:val="clear" w:color="auto" w:fill="FCFCFA"/>
+            <w:tcMar>
+              <w:top w:w="120" w:type="dxa"/>
+              <w:left w:w="120" w:type="dxa"/>
+              <w:bottom w:w="120" w:type="dxa"/>
+              <w:right w:w="120" w:type="dxa"/>
+            </w:tcMar>
+            <w:vAlign w:val="center"/>
+          </w:tcPr>
+          <w:p>
+            <w:pPr>
+              <w:ind w:left="420" w:leftChars="0" w:firstLine="420" w:firstLineChars="0"/>
+              <w:rPr>
+                <w:rFonts w:hint="default"/>
+              </w:rPr>
+            </w:pPr>
+            <w:r>
+              <w:rPr>
+                <w:rFonts w:hint="default"/>
+              </w:rPr>
+              <w:t>仅显示作者匹配指定字符串的提交。</w:t>
+            </w:r>
+          </w:p>
+        </w:tc>
+      </w:tr>
+      <w:tr>
+        <w:tblPrEx>
+          <w:tblBorders>
+            <w:top w:val="none" w:color="auto" w:sz="0" w:space="0"/>
+            <w:left w:val="none" w:color="auto" w:sz="0" w:space="0"/>
+            <w:bottom w:val="none" w:color="auto" w:sz="0" w:space="0"/>
+            <w:right w:val="none" w:color="auto" w:sz="0" w:space="0"/>
+            <w:insideH w:val="none" w:color="auto" w:sz="0" w:space="0"/>
+            <w:insideV w:val="none" w:color="auto" w:sz="0" w:space="0"/>
+          </w:tblBorders>
+          <w:tblLayout w:type="fixed"/>
+        </w:tblPrEx>
+        <w:tc>
+          <w:tcPr>
+            <w:tcW w:w="2640" w:type="dxa"/>
+            <w:shd w:val="clear" w:color="auto" w:fill="FCFCFA"/>
+            <w:tcMar>
+              <w:top w:w="120" w:type="dxa"/>
+              <w:left w:w="120" w:type="dxa"/>
+              <w:bottom w:w="120" w:type="dxa"/>
+              <w:right w:w="120" w:type="dxa"/>
+            </w:tcMar>
+            <w:vAlign w:val="center"/>
+          </w:tcPr>
+          <w:p>
+            <w:pPr>
+              <w:ind w:left="420" w:leftChars="0" w:firstLine="420" w:firstLineChars="0"/>
+              <w:rPr>
+                <w:rFonts w:hint="default"/>
+              </w:rPr>
+            </w:pPr>
+            <w:r>
+              <w:rPr>
+                <w:rFonts w:hint="default"/>
+              </w:rPr>
+              <w:t>--committer</w:t>
+            </w:r>
+          </w:p>
+        </w:tc>
+        <w:tc>
+          <w:tcPr>
+            <w:tcW w:w="5492" w:type="dxa"/>
+            <w:shd w:val="clear" w:color="auto" w:fill="FCFCFA"/>
+            <w:tcMar>
+              <w:top w:w="120" w:type="dxa"/>
+              <w:left w:w="120" w:type="dxa"/>
+              <w:bottom w:w="120" w:type="dxa"/>
+              <w:right w:w="120" w:type="dxa"/>
+            </w:tcMar>
+            <w:vAlign w:val="center"/>
+          </w:tcPr>
+          <w:p>
+            <w:pPr>
+              <w:ind w:left="420" w:leftChars="0" w:firstLine="420" w:firstLineChars="0"/>
+              <w:rPr>
+                <w:rFonts w:hint="default"/>
+              </w:rPr>
+            </w:pPr>
+            <w:r>
+              <w:rPr>
+                <w:rFonts w:hint="default"/>
+              </w:rPr>
+              <w:t>仅显示提交者匹配指定字符串的提交。</w:t>
+            </w:r>
+          </w:p>
+        </w:tc>
+      </w:tr>
+      <w:tr>
+        <w:tblPrEx>
+          <w:tblBorders>
+            <w:top w:val="none" w:color="auto" w:sz="0" w:space="0"/>
+            <w:left w:val="none" w:color="auto" w:sz="0" w:space="0"/>
+            <w:bottom w:val="none" w:color="auto" w:sz="0" w:space="0"/>
+            <w:right w:val="none" w:color="auto" w:sz="0" w:space="0"/>
+            <w:insideH w:val="none" w:color="auto" w:sz="0" w:space="0"/>
+            <w:insideV w:val="none" w:color="auto" w:sz="0" w:space="0"/>
+          </w:tblBorders>
+          <w:tblLayout w:type="fixed"/>
+        </w:tblPrEx>
+        <w:tc>
+          <w:tcPr>
+            <w:tcW w:w="2640" w:type="dxa"/>
+            <w:shd w:val="clear" w:color="auto" w:fill="FCFCFA"/>
+            <w:tcMar>
+              <w:top w:w="120" w:type="dxa"/>
+              <w:left w:w="120" w:type="dxa"/>
+              <w:bottom w:w="120" w:type="dxa"/>
+              <w:right w:w="120" w:type="dxa"/>
+            </w:tcMar>
+            <w:vAlign w:val="center"/>
+          </w:tcPr>
+          <w:p>
+            <w:pPr>
+              <w:ind w:left="420" w:leftChars="0" w:firstLine="420" w:firstLineChars="0"/>
+              <w:rPr>
+                <w:rFonts w:hint="default"/>
+              </w:rPr>
+            </w:pPr>
+            <w:r>
+              <w:rPr>
+                <w:rFonts w:hint="default"/>
+              </w:rPr>
+              <w:t>--grep</w:t>
+            </w:r>
+          </w:p>
+        </w:tc>
+        <w:tc>
+          <w:tcPr>
+            <w:tcW w:w="5492" w:type="dxa"/>
+            <w:shd w:val="clear" w:color="auto" w:fill="FCFCFA"/>
+            <w:tcMar>
+              <w:top w:w="120" w:type="dxa"/>
+              <w:left w:w="120" w:type="dxa"/>
+              <w:bottom w:w="120" w:type="dxa"/>
+              <w:right w:w="120" w:type="dxa"/>
+            </w:tcMar>
+            <w:vAlign w:val="center"/>
+          </w:tcPr>
+          <w:p>
+            <w:pPr>
+              <w:ind w:left="420" w:leftChars="0" w:firstLine="420" w:firstLineChars="0"/>
+              <w:rPr>
+                <w:rFonts w:hint="default"/>
+              </w:rPr>
+            </w:pPr>
+            <w:r>
+              <w:rPr>
+                <w:rFonts w:hint="default"/>
+              </w:rPr>
+              <w:t>仅显示提交说明中包含指定字符串的提交。</w:t>
+            </w:r>
+          </w:p>
+        </w:tc>
+      </w:tr>
+      <w:tr>
+        <w:tblPrEx>
+          <w:tblBorders>
+            <w:top w:val="none" w:color="auto" w:sz="0" w:space="0"/>
+            <w:left w:val="none" w:color="auto" w:sz="0" w:space="0"/>
+            <w:bottom w:val="none" w:color="auto" w:sz="0" w:space="0"/>
+            <w:right w:val="none" w:color="auto" w:sz="0" w:space="0"/>
+            <w:insideH w:val="none" w:color="auto" w:sz="0" w:space="0"/>
+            <w:insideV w:val="none" w:color="auto" w:sz="0" w:space="0"/>
+          </w:tblBorders>
+          <w:tblLayout w:type="fixed"/>
+        </w:tblPrEx>
+        <w:tc>
+          <w:tcPr>
+            <w:tcW w:w="2640" w:type="dxa"/>
+            <w:shd w:val="clear" w:color="auto" w:fill="FCFCFA"/>
+            <w:tcMar>
+              <w:top w:w="120" w:type="dxa"/>
+              <w:left w:w="120" w:type="dxa"/>
+              <w:bottom w:w="120" w:type="dxa"/>
+              <w:right w:w="120" w:type="dxa"/>
+            </w:tcMar>
+            <w:vAlign w:val="center"/>
+          </w:tcPr>
+          <w:p>
+            <w:pPr>
+              <w:ind w:left="420" w:leftChars="0" w:firstLine="420" w:firstLineChars="0"/>
+              <w:rPr>
+                <w:rFonts w:hint="default"/>
+              </w:rPr>
+            </w:pPr>
+            <w:r>
+              <w:rPr>
+                <w:rFonts w:hint="default"/>
+              </w:rPr>
+              <w:t>-S</w:t>
+            </w:r>
+          </w:p>
+        </w:tc>
+        <w:tc>
+          <w:tcPr>
+            <w:tcW w:w="5492" w:type="dxa"/>
+            <w:shd w:val="clear" w:color="auto" w:fill="FCFCFA"/>
+            <w:tcMar>
+              <w:top w:w="120" w:type="dxa"/>
+              <w:left w:w="120" w:type="dxa"/>
+              <w:bottom w:w="120" w:type="dxa"/>
+              <w:right w:w="120" w:type="dxa"/>
+            </w:tcMar>
+            <w:vAlign w:val="center"/>
+          </w:tcPr>
+          <w:p>
+            <w:pPr>
+              <w:ind w:left="420" w:leftChars="0" w:firstLine="420" w:firstLineChars="0"/>
+              <w:rPr>
+                <w:rFonts w:hint="default"/>
+              </w:rPr>
+            </w:pPr>
+            <w:r>
+              <w:rPr>
+                <w:rFonts w:hint="default"/>
+              </w:rPr>
+              <w:t>仅显示添加或删除内容匹配指定字符串的提交。</w:t>
+            </w:r>
+          </w:p>
+        </w:tc>
+      </w:tr>
+    </w:tbl>
+    <w:p>
+      <w:pPr>
+        <w:ind w:firstLine="420" w:firstLineChars="0"/>
+        <w:rPr>
+          <w:rFonts w:hint="default"/>
+          <w:u w:val="none"/>
+          <w:lang w:eastAsia="zh-CN"/>
+        </w:rPr>
+      </w:pPr>
+    </w:p>
+    <w:p>
+      <w:pPr>
+        <w:ind w:firstLine="420" w:firstLineChars="0"/>
+        <w:rPr>
+          <w:rFonts w:hint="default"/>
+          <w:u w:val="none"/>
+          <w:lang w:eastAsia="zh-CN"/>
+        </w:rPr>
+      </w:pPr>
+    </w:p>
+    <w:p>
+      <w:pPr>
+        <w:ind w:firstLine="420" w:firstLineChars="0"/>
+        <w:rPr>
+          <w:rFonts w:hint="default"/>
+          <w:u w:val="none"/>
+          <w:lang w:eastAsia="zh-CN"/>
+        </w:rPr>
+      </w:pPr>
     </w:p>
     <w:p>
       <w:pPr>
@@ -589,6 +1882,2089 @@
         <w:t>Git rm --cached [file]</w:t>
       </w:r>
     </w:p>
+    <w:p>
+      <w:pPr>
+        <w:ind w:firstLine="420" w:firstLineChars="0"/>
+      </w:pPr>
+    </w:p>
+    <w:p>
+      <w:pPr>
+        <w:ind w:firstLine="420" w:firstLineChars="0"/>
+      </w:pPr>
+    </w:p>
+    <w:p>
+      <w:pPr>
+        <w:ind w:firstLine="420" w:firstLineChars="0"/>
+        <w:jc w:val="left"/>
+      </w:pPr>
+      <w:r>
+        <w:t>Git</w:t>
+      </w:r>
+      <w:r>
+        <w:rPr>
+          <w:rFonts w:hint="default"/>
+        </w:rPr>
+        <w:t>’s internal state management systems (three “trees” - node and pointer-based structures)</w:t>
+      </w:r>
+    </w:p>
+    <w:p>
+      <w:pPr>
+        <w:pStyle w:val="2"/>
+        <w:bidi w:val="0"/>
+        <w:ind w:left="420" w:leftChars="0" w:firstLine="420" w:firstLineChars="0"/>
+      </w:pPr>
+      <w:r>
+        <w:t>The commit tree(HEAD)</w:t>
+      </w:r>
+    </w:p>
+    <w:p>
+      <w:pPr>
+        <w:ind w:left="840" w:leftChars="0" w:firstLine="420" w:firstLineChars="0"/>
+        <w:jc w:val="left"/>
+      </w:pPr>
+      <w:r>
+        <w:t>Is sync with local filesystem and is representative of the immediate changes made to content in files or directories.</w:t>
+      </w:r>
+    </w:p>
+    <w:p>
+      <w:pPr>
+        <w:ind w:left="840" w:leftChars="0" w:firstLine="420" w:firstLineChars="0"/>
+        <w:jc w:val="left"/>
+      </w:pPr>
+      <w:r>
+        <w:rPr>
+          <w:color w:val="0000FF"/>
+        </w:rPr>
+        <w:t>Git status</w:t>
+      </w:r>
+      <w:r>
+        <w:t xml:space="preserve"> - show changes to the Working Directories</w:t>
+      </w:r>
+    </w:p>
+    <w:p>
+      <w:pPr>
+        <w:pStyle w:val="2"/>
+        <w:bidi w:val="0"/>
+        <w:ind w:left="420" w:leftChars="0" w:firstLine="420" w:firstLineChars="0"/>
+      </w:pPr>
+      <w:r>
+        <w:t>The staging index tree</w:t>
+      </w:r>
+    </w:p>
+    <w:p>
+      <w:pPr>
+        <w:ind w:left="840" w:leftChars="0" w:firstLine="420" w:firstLineChars="0"/>
+        <w:jc w:val="left"/>
+      </w:pPr>
+      <w:r>
+        <w:t>Tracking working directories</w:t>
+      </w:r>
+    </w:p>
+    <w:p>
+      <w:pPr>
+        <w:pStyle w:val="2"/>
+        <w:bidi w:val="0"/>
+        <w:ind w:left="420" w:leftChars="0" w:firstLine="420" w:firstLineChars="0"/>
+      </w:pPr>
+      <w:r>
+        <w:t>The working directory tree</w:t>
+      </w:r>
+    </w:p>
+    <w:p>
+      <w:pPr>
+        <w:ind w:left="420" w:leftChars="0" w:firstLine="420" w:firstLineChars="0"/>
+        <w:jc w:val="left"/>
+      </w:pPr>
+    </w:p>
+    <w:p>
+      <w:pPr>
+        <w:ind w:left="420" w:leftChars="0" w:firstLine="420" w:firstLineChars="0"/>
+        <w:jc w:val="left"/>
+      </w:pPr>
+      <w:r>
+        <w:rPr>
+          <w:color w:val="0000FF"/>
+        </w:rPr>
+        <w:t>Git add ...</w:t>
+      </w:r>
+    </w:p>
+    <w:p>
+      <w:pPr>
+        <w:ind w:left="840" w:leftChars="0" w:firstLine="420" w:firstLineChars="0"/>
+        <w:jc w:val="left"/>
+      </w:pPr>
+      <w:r>
+        <w:t>Update what will be committed</w:t>
+      </w:r>
+    </w:p>
+    <w:p>
+      <w:pPr>
+        <w:ind w:left="420" w:leftChars="0" w:firstLine="420" w:firstLineChars="0"/>
+        <w:jc w:val="left"/>
+      </w:pPr>
+      <w:r>
+        <w:rPr>
+          <w:color w:val="0000FF"/>
+        </w:rPr>
+        <w:t>Git checkout -- ...</w:t>
+      </w:r>
+    </w:p>
+    <w:p>
+      <w:pPr>
+        <w:ind w:left="840" w:leftChars="0" w:firstLine="420" w:firstLineChars="0"/>
+        <w:jc w:val="left"/>
+      </w:pPr>
+      <w:r>
+        <w:t>To discard changes in working directory</w:t>
+      </w:r>
+    </w:p>
+    <w:p>
+      <w:pPr>
+        <w:ind w:firstLine="420" w:firstLineChars="0"/>
+        <w:jc w:val="left"/>
+      </w:pPr>
+    </w:p>
+    <w:p>
+      <w:pPr>
+        <w:numPr>
+          <w:ilvl w:val="0"/>
+          <w:numId w:val="0"/>
+        </w:numPr>
+        <w:ind w:firstLine="420" w:firstLineChars="0"/>
+        <w:jc w:val="left"/>
+        <w:rPr>
+          <w:rFonts w:hint="default"/>
+          <w:b/>
+          <w:bCs/>
+        </w:rPr>
+      </w:pPr>
+      <w:r>
+        <w:rPr>
+          <w:b/>
+          <w:bCs/>
+          <w:color w:val="0000FF"/>
+        </w:rPr>
+        <w:t xml:space="preserve">git grep -R </w:t>
+      </w:r>
+      <w:r>
+        <w:rPr>
+          <w:rFonts w:hint="default"/>
+          <w:b/>
+          <w:bCs/>
+          <w:color w:val="0000FF"/>
+        </w:rPr>
+        <w:t>‘keyword’ ./directory</w:t>
+      </w:r>
+    </w:p>
+    <w:p>
+      <w:pPr>
+        <w:numPr>
+          <w:ilvl w:val="0"/>
+          <w:numId w:val="0"/>
+        </w:numPr>
+        <w:ind w:firstLine="420" w:firstLineChars="0"/>
+        <w:jc w:val="left"/>
+        <w:rPr>
+          <w:rFonts w:hint="default"/>
+          <w:b/>
+          <w:bCs/>
+        </w:rPr>
+      </w:pPr>
+      <w:r>
+        <w:rPr>
+          <w:rFonts w:hint="default"/>
+          <w:b/>
+          <w:bCs/>
+        </w:rPr>
+        <w:t>Git diff filename</w:t>
+      </w:r>
+    </w:p>
+    <w:p>
+      <w:pPr>
+        <w:numPr>
+          <w:ilvl w:val="0"/>
+          <w:numId w:val="0"/>
+        </w:numPr>
+        <w:ind w:firstLine="420" w:firstLineChars="0"/>
+        <w:jc w:val="left"/>
+        <w:rPr>
+          <w:rFonts w:hint="default"/>
+          <w:b/>
+          <w:bCs/>
+        </w:rPr>
+      </w:pPr>
+      <w:r>
+        <w:rPr>
+          <w:rFonts w:hint="default"/>
+          <w:b/>
+          <w:bCs/>
+        </w:rPr>
+        <w:t xml:space="preserve">Git </w:t>
+      </w:r>
+      <w:r>
+        <w:rPr>
+          <w:rFonts w:hint="default"/>
+          <w:b/>
+          <w:bCs/>
+          <w:color w:val="0000FF"/>
+        </w:rPr>
+        <w:t>diff -p</w:t>
+      </w:r>
+      <w:r>
+        <w:rPr>
+          <w:rFonts w:hint="default"/>
+          <w:b/>
+          <w:bCs/>
+        </w:rPr>
+        <w:t xml:space="preserve"> [filename]</w:t>
+      </w:r>
+    </w:p>
+    <w:p>
+      <w:pPr>
+        <w:numPr>
+          <w:ilvl w:val="0"/>
+          <w:numId w:val="0"/>
+        </w:numPr>
+        <w:ind w:firstLine="420" w:firstLineChars="0"/>
+        <w:jc w:val="left"/>
+        <w:rPr>
+          <w:rFonts w:hint="default"/>
+          <w:b/>
+          <w:bCs/>
+        </w:rPr>
+      </w:pPr>
+    </w:p>
+    <w:tbl>
+      <w:tblPr>
+        <w:tblStyle w:val="9"/>
+        <w:tblW w:w="8504" w:type="dxa"/>
+        <w:tblInd w:w="0" w:type="dxa"/>
+        <w:tblBorders>
+          <w:top w:val="single" w:color="DDDDDD" w:sz="8" w:space="0"/>
+          <w:left w:val="none" w:color="auto" w:sz="0" w:space="0"/>
+          <w:bottom w:val="none" w:color="auto" w:sz="0" w:space="0"/>
+          <w:right w:val="none" w:color="auto" w:sz="0" w:space="0"/>
+          <w:insideH w:val="none" w:color="auto" w:sz="0" w:space="0"/>
+          <w:insideV w:val="none" w:color="auto" w:sz="0" w:space="0"/>
+        </w:tblBorders>
+        <w:shd w:val="clear" w:color="auto" w:fill="FFFFFF"/>
+        <w:tblLayout w:type="fixed"/>
+        <w:tblCellMar>
+          <w:top w:w="0" w:type="dxa"/>
+          <w:left w:w="0" w:type="dxa"/>
+          <w:bottom w:w="0" w:type="dxa"/>
+          <w:right w:w="0" w:type="dxa"/>
+        </w:tblCellMar>
+      </w:tblPr>
+      <w:tblGrid>
+        <w:gridCol w:w="4258"/>
+        <w:gridCol w:w="4246"/>
+      </w:tblGrid>
+      <w:tr>
+        <w:tblPrEx>
+          <w:tblBorders>
+            <w:top w:val="single" w:color="DDDDDD" w:sz="8" w:space="0"/>
+            <w:left w:val="none" w:color="auto" w:sz="0" w:space="0"/>
+            <w:bottom w:val="none" w:color="auto" w:sz="0" w:space="0"/>
+            <w:right w:val="none" w:color="auto" w:sz="0" w:space="0"/>
+            <w:insideH w:val="none" w:color="auto" w:sz="0" w:space="0"/>
+            <w:insideV w:val="none" w:color="auto" w:sz="0" w:space="0"/>
+          </w:tblBorders>
+          <w:shd w:val="clear" w:color="auto" w:fill="FFFFFF"/>
+          <w:tblLayout w:type="fixed"/>
+        </w:tblPrEx>
+        <w:trPr>
+          <w:trHeight w:val="90" w:hRule="atLeast"/>
+        </w:trPr>
+        <w:tc>
+          <w:tcPr>
+            <w:tcW w:w="4258" w:type="dxa"/>
+            <w:tcBorders>
+              <w:top w:val="single" w:color="DDDDDD" w:sz="8" w:space="0"/>
+              <w:left w:val="single" w:color="DDDDDD" w:sz="8" w:space="0"/>
+              <w:bottom w:val="single" w:color="DDDDDD" w:sz="8" w:space="0"/>
+              <w:right w:val="single" w:color="DDDDDD" w:sz="8" w:space="0"/>
+            </w:tcBorders>
+            <w:shd w:val="clear" w:color="auto" w:fill="F7F7F7"/>
+            <w:tcMar>
+              <w:top w:w="160" w:type="dxa"/>
+              <w:left w:w="160" w:type="dxa"/>
+              <w:bottom w:w="160" w:type="dxa"/>
+              <w:right w:w="160" w:type="dxa"/>
+            </w:tcMar>
+            <w:vAlign w:val="center"/>
+          </w:tcPr>
+          <w:p>
+            <w:pPr>
+              <w:keepNext w:val="0"/>
+              <w:keepLines w:val="0"/>
+              <w:widowControl/>
+              <w:suppressLineNumbers w:val="0"/>
+              <w:wordWrap/>
+              <w:spacing w:before="0" w:beforeAutospacing="0" w:after="0" w:afterAutospacing="0" w:line="440" w:lineRule="atLeast"/>
+              <w:ind w:left="0" w:right="0" w:firstLine="0"/>
+              <w:jc w:val="left"/>
+              <w:textAlignment w:val="center"/>
+              <w:rPr>
+                <w:rFonts w:hint="default" w:ascii="-apple-system" w:hAnsi="-apple-system" w:eastAsia="-apple-system" w:cs="-apple-system"/>
+                <w:b w:val="0"/>
+                <w:i w:val="0"/>
+                <w:caps w:val="0"/>
+                <w:color w:val="4F4F4F"/>
+                <w:spacing w:val="0"/>
+                <w:sz w:val="21"/>
+                <w:szCs w:val="21"/>
+              </w:rPr>
+            </w:pPr>
+            <w:r>
+              <w:rPr>
+                <w:rFonts w:hint="default" w:ascii="-apple-system" w:hAnsi="-apple-system" w:eastAsia="-apple-system" w:cs="-apple-system"/>
+                <w:b w:val="0"/>
+                <w:i w:val="0"/>
+                <w:caps w:val="0"/>
+                <w:color w:val="4F4F4F"/>
+                <w:spacing w:val="0"/>
+                <w:kern w:val="0"/>
+                <w:sz w:val="21"/>
+                <w:szCs w:val="21"/>
+                <w:lang w:val="en-US" w:eastAsia="zh-CN" w:bidi="ar"/>
+              </w:rPr>
+              <w:t xml:space="preserve">git diff </w:t>
+            </w:r>
+            <w:r>
+              <w:rPr>
+                <w:rFonts w:hint="default" w:ascii="-apple-system" w:hAnsi="-apple-system" w:eastAsia="-apple-system" w:cs="-apple-system"/>
+                <w:b/>
+                <w:bCs/>
+                <w:i w:val="0"/>
+                <w:caps w:val="0"/>
+                <w:color w:val="4F4F4F"/>
+                <w:spacing w:val="0"/>
+                <w:kern w:val="0"/>
+                <w:sz w:val="21"/>
+                <w:szCs w:val="21"/>
+                <w:lang w:val="en-US" w:eastAsia="zh-CN" w:bidi="ar"/>
+              </w:rPr>
+              <w:t>head</w:t>
+            </w:r>
+          </w:p>
+        </w:tc>
+        <w:tc>
+          <w:tcPr>
+            <w:tcW w:w="4246" w:type="dxa"/>
+            <w:tcBorders>
+              <w:top w:val="single" w:color="DDDDDD" w:sz="8" w:space="0"/>
+              <w:left w:val="single" w:color="DDDDDD" w:sz="8" w:space="0"/>
+              <w:bottom w:val="single" w:color="DDDDDD" w:sz="8" w:space="0"/>
+              <w:right w:val="single" w:color="DDDDDD" w:sz="8" w:space="0"/>
+            </w:tcBorders>
+            <w:shd w:val="clear" w:color="auto" w:fill="F7F7F7"/>
+            <w:tcMar>
+              <w:top w:w="160" w:type="dxa"/>
+              <w:left w:w="160" w:type="dxa"/>
+              <w:bottom w:w="160" w:type="dxa"/>
+              <w:right w:w="160" w:type="dxa"/>
+            </w:tcMar>
+            <w:vAlign w:val="center"/>
+          </w:tcPr>
+          <w:p>
+            <w:pPr>
+              <w:keepNext w:val="0"/>
+              <w:keepLines w:val="0"/>
+              <w:widowControl/>
+              <w:suppressLineNumbers w:val="0"/>
+              <w:wordWrap/>
+              <w:spacing w:before="0" w:beforeAutospacing="0" w:after="0" w:afterAutospacing="0" w:line="440" w:lineRule="atLeast"/>
+              <w:ind w:left="0" w:right="0" w:firstLine="0"/>
+              <w:jc w:val="left"/>
+              <w:textAlignment w:val="center"/>
+              <w:rPr>
+                <w:rFonts w:hint="default" w:ascii="-apple-system" w:hAnsi="-apple-system" w:eastAsia="-apple-system" w:cs="-apple-system"/>
+                <w:b w:val="0"/>
+                <w:i w:val="0"/>
+                <w:caps w:val="0"/>
+                <w:color w:val="4F4F4F"/>
+                <w:spacing w:val="0"/>
+                <w:sz w:val="21"/>
+                <w:szCs w:val="21"/>
+              </w:rPr>
+            </w:pPr>
+            <w:r>
+              <w:rPr>
+                <w:rFonts w:hint="default" w:ascii="-apple-system" w:hAnsi="-apple-system" w:eastAsia="-apple-system" w:cs="-apple-system"/>
+                <w:b w:val="0"/>
+                <w:i w:val="0"/>
+                <w:caps w:val="0"/>
+                <w:color w:val="4F4F4F"/>
+                <w:spacing w:val="0"/>
+                <w:kern w:val="0"/>
+                <w:sz w:val="21"/>
+                <w:szCs w:val="21"/>
+                <w:lang w:val="en-US" w:eastAsia="zh-CN" w:bidi="ar"/>
+              </w:rPr>
+              <w:t xml:space="preserve">工作区 vs </w:t>
+            </w:r>
+            <w:r>
+              <w:rPr>
+                <w:rFonts w:hint="default" w:ascii="-apple-system" w:hAnsi="-apple-system" w:eastAsia="-apple-system" w:cs="-apple-system"/>
+                <w:b/>
+                <w:bCs/>
+                <w:i w:val="0"/>
+                <w:caps w:val="0"/>
+                <w:color w:val="4F4F4F"/>
+                <w:spacing w:val="0"/>
+                <w:kern w:val="0"/>
+                <w:sz w:val="21"/>
+                <w:szCs w:val="21"/>
+                <w:lang w:val="en-US" w:eastAsia="zh-CN" w:bidi="ar"/>
+              </w:rPr>
+              <w:t>版本库</w:t>
+            </w:r>
+          </w:p>
+        </w:tc>
+      </w:tr>
+      <w:tr>
+        <w:tblPrEx>
+          <w:tblBorders>
+            <w:top w:val="single" w:color="DDDDDD" w:sz="8" w:space="0"/>
+            <w:left w:val="none" w:color="auto" w:sz="0" w:space="0"/>
+            <w:bottom w:val="none" w:color="auto" w:sz="0" w:space="0"/>
+            <w:right w:val="none" w:color="auto" w:sz="0" w:space="0"/>
+            <w:insideH w:val="none" w:color="auto" w:sz="0" w:space="0"/>
+            <w:insideV w:val="none" w:color="auto" w:sz="0" w:space="0"/>
+          </w:tblBorders>
+          <w:tblLayout w:type="fixed"/>
+        </w:tblPrEx>
+        <w:trPr>
+          <w:trHeight w:val="23" w:hRule="atLeast"/>
+        </w:trPr>
+        <w:tc>
+          <w:tcPr>
+            <w:tcW w:w="4258" w:type="dxa"/>
+            <w:tcBorders>
+              <w:top w:val="single" w:color="DDDDDD" w:sz="8" w:space="0"/>
+              <w:left w:val="single" w:color="DDDDDD" w:sz="8" w:space="0"/>
+              <w:bottom w:val="single" w:color="DDDDDD" w:sz="8" w:space="0"/>
+              <w:right w:val="single" w:color="DDDDDD" w:sz="8" w:space="0"/>
+            </w:tcBorders>
+            <w:shd w:val="clear" w:color="auto" w:fill="FFFFFF"/>
+            <w:tcMar>
+              <w:top w:w="160" w:type="dxa"/>
+              <w:left w:w="160" w:type="dxa"/>
+              <w:bottom w:w="160" w:type="dxa"/>
+              <w:right w:w="160" w:type="dxa"/>
+            </w:tcMar>
+            <w:vAlign w:val="center"/>
+          </w:tcPr>
+          <w:p>
+            <w:pPr>
+              <w:keepNext w:val="0"/>
+              <w:keepLines w:val="0"/>
+              <w:widowControl/>
+              <w:suppressLineNumbers w:val="0"/>
+              <w:wordWrap/>
+              <w:spacing w:before="0" w:beforeAutospacing="0" w:after="0" w:afterAutospacing="0" w:line="440" w:lineRule="atLeast"/>
+              <w:ind w:left="0" w:right="0" w:firstLine="0"/>
+              <w:jc w:val="left"/>
+              <w:textAlignment w:val="center"/>
+              <w:rPr>
+                <w:rFonts w:hint="default" w:ascii="-apple-system" w:hAnsi="-apple-system" w:eastAsia="-apple-system" w:cs="-apple-system"/>
+                <w:b w:val="0"/>
+                <w:i w:val="0"/>
+                <w:caps w:val="0"/>
+                <w:color w:val="4F4F4F"/>
+                <w:spacing w:val="0"/>
+                <w:sz w:val="21"/>
+                <w:szCs w:val="21"/>
+              </w:rPr>
+            </w:pPr>
+            <w:r>
+              <w:rPr>
+                <w:rFonts w:hint="default" w:ascii="-apple-system" w:hAnsi="-apple-system" w:eastAsia="-apple-system" w:cs="-apple-system"/>
+                <w:b w:val="0"/>
+                <w:i w:val="0"/>
+                <w:caps w:val="0"/>
+                <w:color w:val="4F4F4F"/>
+                <w:spacing w:val="0"/>
+                <w:kern w:val="0"/>
+                <w:sz w:val="21"/>
+                <w:szCs w:val="21"/>
+                <w:lang w:val="en-US" w:eastAsia="zh-CN" w:bidi="ar"/>
+              </w:rPr>
+              <w:t>git diff</w:t>
+            </w:r>
+          </w:p>
+        </w:tc>
+        <w:tc>
+          <w:tcPr>
+            <w:tcW w:w="4246" w:type="dxa"/>
+            <w:tcBorders>
+              <w:top w:val="single" w:color="DDDDDD" w:sz="8" w:space="0"/>
+              <w:left w:val="single" w:color="DDDDDD" w:sz="8" w:space="0"/>
+              <w:bottom w:val="single" w:color="DDDDDD" w:sz="8" w:space="0"/>
+              <w:right w:val="single" w:color="DDDDDD" w:sz="8" w:space="0"/>
+            </w:tcBorders>
+            <w:shd w:val="clear" w:color="auto" w:fill="FFFFFF"/>
+            <w:tcMar>
+              <w:top w:w="160" w:type="dxa"/>
+              <w:left w:w="160" w:type="dxa"/>
+              <w:bottom w:w="160" w:type="dxa"/>
+              <w:right w:w="160" w:type="dxa"/>
+            </w:tcMar>
+            <w:vAlign w:val="center"/>
+          </w:tcPr>
+          <w:p>
+            <w:pPr>
+              <w:keepNext w:val="0"/>
+              <w:keepLines w:val="0"/>
+              <w:widowControl/>
+              <w:suppressLineNumbers w:val="0"/>
+              <w:wordWrap/>
+              <w:spacing w:before="0" w:beforeAutospacing="0" w:after="0" w:afterAutospacing="0" w:line="440" w:lineRule="atLeast"/>
+              <w:ind w:left="0" w:right="0" w:firstLine="0"/>
+              <w:jc w:val="left"/>
+              <w:textAlignment w:val="center"/>
+              <w:rPr>
+                <w:rFonts w:hint="default" w:ascii="-apple-system" w:hAnsi="-apple-system" w:eastAsia="-apple-system" w:cs="-apple-system"/>
+                <w:b w:val="0"/>
+                <w:i w:val="0"/>
+                <w:caps w:val="0"/>
+                <w:color w:val="4F4F4F"/>
+                <w:spacing w:val="0"/>
+                <w:sz w:val="21"/>
+                <w:szCs w:val="21"/>
+              </w:rPr>
+            </w:pPr>
+            <w:r>
+              <w:rPr>
+                <w:rFonts w:hint="default" w:ascii="-apple-system" w:hAnsi="-apple-system" w:eastAsia="-apple-system" w:cs="-apple-system"/>
+                <w:b w:val="0"/>
+                <w:i w:val="0"/>
+                <w:caps w:val="0"/>
+                <w:color w:val="4F4F4F"/>
+                <w:spacing w:val="0"/>
+                <w:kern w:val="0"/>
+                <w:sz w:val="21"/>
+                <w:szCs w:val="21"/>
+                <w:lang w:val="en-US" w:eastAsia="zh-CN" w:bidi="ar"/>
+              </w:rPr>
+              <w:t>工作区 vs 暂存区</w:t>
+            </w:r>
+          </w:p>
+        </w:tc>
+      </w:tr>
+      <w:tr>
+        <w:tblPrEx>
+          <w:tblBorders>
+            <w:top w:val="single" w:color="DDDDDD" w:sz="8" w:space="0"/>
+            <w:left w:val="none" w:color="auto" w:sz="0" w:space="0"/>
+            <w:bottom w:val="none" w:color="auto" w:sz="0" w:space="0"/>
+            <w:right w:val="none" w:color="auto" w:sz="0" w:space="0"/>
+            <w:insideH w:val="none" w:color="auto" w:sz="0" w:space="0"/>
+            <w:insideV w:val="none" w:color="auto" w:sz="0" w:space="0"/>
+          </w:tblBorders>
+          <w:tblLayout w:type="fixed"/>
+        </w:tblPrEx>
+        <w:trPr>
+          <w:trHeight w:val="23" w:hRule="atLeast"/>
+        </w:trPr>
+        <w:tc>
+          <w:tcPr>
+            <w:tcW w:w="4258" w:type="dxa"/>
+            <w:tcBorders>
+              <w:top w:val="single" w:color="DDDDDD" w:sz="8" w:space="0"/>
+              <w:left w:val="single" w:color="DDDDDD" w:sz="8" w:space="0"/>
+              <w:bottom w:val="single" w:color="DDDDDD" w:sz="8" w:space="0"/>
+              <w:right w:val="single" w:color="DDDDDD" w:sz="8" w:space="0"/>
+            </w:tcBorders>
+            <w:shd w:val="clear" w:color="auto" w:fill="FFFFFF"/>
+            <w:tcMar>
+              <w:top w:w="160" w:type="dxa"/>
+              <w:left w:w="160" w:type="dxa"/>
+              <w:bottom w:w="160" w:type="dxa"/>
+              <w:right w:w="160" w:type="dxa"/>
+            </w:tcMar>
+            <w:vAlign w:val="center"/>
+          </w:tcPr>
+          <w:p>
+            <w:pPr>
+              <w:keepNext w:val="0"/>
+              <w:keepLines w:val="0"/>
+              <w:widowControl/>
+              <w:suppressLineNumbers w:val="0"/>
+              <w:wordWrap/>
+              <w:spacing w:before="0" w:beforeAutospacing="0" w:after="0" w:afterAutospacing="0" w:line="440" w:lineRule="atLeast"/>
+              <w:ind w:left="0" w:right="0" w:firstLine="0"/>
+              <w:jc w:val="left"/>
+              <w:textAlignment w:val="center"/>
+              <w:rPr>
+                <w:rFonts w:hint="default" w:ascii="-apple-system" w:hAnsi="-apple-system" w:eastAsia="-apple-system" w:cs="-apple-system"/>
+                <w:b w:val="0"/>
+                <w:i w:val="0"/>
+                <w:caps w:val="0"/>
+                <w:color w:val="4F4F4F"/>
+                <w:spacing w:val="0"/>
+                <w:sz w:val="21"/>
+                <w:szCs w:val="21"/>
+              </w:rPr>
+            </w:pPr>
+            <w:r>
+              <w:rPr>
+                <w:rFonts w:hint="default" w:ascii="-apple-system" w:hAnsi="-apple-system" w:eastAsia="-apple-system" w:cs="-apple-system"/>
+                <w:b w:val="0"/>
+                <w:i w:val="0"/>
+                <w:caps w:val="0"/>
+                <w:color w:val="4F4F4F"/>
+                <w:spacing w:val="0"/>
+                <w:kern w:val="0"/>
+                <w:sz w:val="21"/>
+                <w:szCs w:val="21"/>
+                <w:lang w:val="en-US" w:eastAsia="zh-CN" w:bidi="ar"/>
+              </w:rPr>
+              <w:t>git diff --cached</w:t>
+            </w:r>
+          </w:p>
+        </w:tc>
+        <w:tc>
+          <w:tcPr>
+            <w:tcW w:w="4246" w:type="dxa"/>
+            <w:tcBorders>
+              <w:top w:val="single" w:color="DDDDDD" w:sz="8" w:space="0"/>
+              <w:left w:val="single" w:color="DDDDDD" w:sz="8" w:space="0"/>
+              <w:bottom w:val="single" w:color="DDDDDD" w:sz="8" w:space="0"/>
+              <w:right w:val="single" w:color="DDDDDD" w:sz="8" w:space="0"/>
+            </w:tcBorders>
+            <w:shd w:val="clear" w:color="auto" w:fill="FFFFFF"/>
+            <w:tcMar>
+              <w:top w:w="160" w:type="dxa"/>
+              <w:left w:w="160" w:type="dxa"/>
+              <w:bottom w:w="160" w:type="dxa"/>
+              <w:right w:w="160" w:type="dxa"/>
+            </w:tcMar>
+            <w:vAlign w:val="center"/>
+          </w:tcPr>
+          <w:p>
+            <w:pPr>
+              <w:keepNext w:val="0"/>
+              <w:keepLines w:val="0"/>
+              <w:widowControl/>
+              <w:suppressLineNumbers w:val="0"/>
+              <w:wordWrap/>
+              <w:spacing w:before="0" w:beforeAutospacing="0" w:after="0" w:afterAutospacing="0" w:line="440" w:lineRule="atLeast"/>
+              <w:ind w:left="0" w:right="0" w:firstLine="0"/>
+              <w:jc w:val="left"/>
+              <w:textAlignment w:val="center"/>
+              <w:rPr>
+                <w:rFonts w:hint="default" w:ascii="-apple-system" w:hAnsi="-apple-system" w:eastAsia="-apple-system" w:cs="-apple-system"/>
+                <w:b w:val="0"/>
+                <w:i w:val="0"/>
+                <w:caps w:val="0"/>
+                <w:color w:val="4F4F4F"/>
+                <w:spacing w:val="0"/>
+                <w:sz w:val="21"/>
+                <w:szCs w:val="21"/>
+              </w:rPr>
+            </w:pPr>
+            <w:r>
+              <w:rPr>
+                <w:rFonts w:hint="default" w:ascii="-apple-system" w:hAnsi="-apple-system" w:eastAsia="-apple-system" w:cs="-apple-system"/>
+                <w:b w:val="0"/>
+                <w:i w:val="0"/>
+                <w:caps w:val="0"/>
+                <w:color w:val="4F4F4F"/>
+                <w:spacing w:val="0"/>
+                <w:kern w:val="0"/>
+                <w:sz w:val="21"/>
+                <w:szCs w:val="21"/>
+                <w:lang w:val="en-US" w:eastAsia="zh-CN" w:bidi="ar"/>
+              </w:rPr>
+              <w:t>暂存区 vs 版本库</w:t>
+            </w:r>
+          </w:p>
+        </w:tc>
+      </w:tr>
+    </w:tbl>
+    <w:p>
+      <w:pPr>
+        <w:keepNext w:val="0"/>
+        <w:keepLines w:val="0"/>
+        <w:widowControl/>
+        <w:suppressLineNumbers w:val="0"/>
+        <w:ind w:firstLine="420" w:firstLineChars="0"/>
+        <w:jc w:val="left"/>
+        <w:rPr>
+          <w:rFonts w:ascii="Microsoft YaHei" w:hAnsi="Microsoft YaHei" w:eastAsia="Microsoft YaHei" w:cs="Microsoft YaHei"/>
+          <w:i w:val="0"/>
+          <w:caps w:val="0"/>
+          <w:spacing w:val="0"/>
+          <w:kern w:val="0"/>
+          <w:sz w:val="32"/>
+          <w:szCs w:val="32"/>
+          <w:shd w:val="clear" w:fill="FFFFFF"/>
+          <w:lang w:eastAsia="zh-CN" w:bidi="ar"/>
+        </w:rPr>
+      </w:pPr>
+      <w:r>
+        <w:rPr>
+          <w:rFonts w:ascii="Microsoft YaHei" w:hAnsi="Microsoft YaHei" w:eastAsia="Microsoft YaHei" w:cs="Microsoft YaHei"/>
+          <w:i w:val="0"/>
+          <w:caps w:val="0"/>
+          <w:spacing w:val="0"/>
+          <w:kern w:val="0"/>
+          <w:sz w:val="32"/>
+          <w:szCs w:val="32"/>
+          <w:shd w:val="clear" w:fill="FFFFFF"/>
+          <w:lang w:eastAsia="zh-CN" w:bidi="ar"/>
+        </w:rPr>
+        <w:t>暂存区（stage）-&gt; 工作区</w:t>
+      </w:r>
+    </w:p>
+    <w:p>
+      <w:pPr>
+        <w:keepNext w:val="0"/>
+        <w:keepLines w:val="0"/>
+        <w:widowControl/>
+        <w:suppressLineNumbers w:val="0"/>
+        <w:ind w:left="420" w:leftChars="0" w:firstLine="420" w:firstLineChars="0"/>
+        <w:jc w:val="left"/>
+        <w:rPr>
+          <w:rFonts w:ascii="Microsoft YaHei" w:hAnsi="Microsoft YaHei" w:eastAsia="Microsoft YaHei" w:cs="Microsoft YaHei"/>
+          <w:i w:val="0"/>
+          <w:caps w:val="0"/>
+          <w:spacing w:val="0"/>
+          <w:kern w:val="0"/>
+          <w:sz w:val="32"/>
+          <w:szCs w:val="32"/>
+          <w:shd w:val="clear" w:fill="FFFFFF"/>
+          <w:lang w:val="en-US" w:eastAsia="zh-CN" w:bidi="ar"/>
+        </w:rPr>
+      </w:pPr>
+      <w:r>
+        <w:rPr>
+          <w:rFonts w:ascii="Microsoft YaHei" w:hAnsi="Microsoft YaHei" w:eastAsia="Microsoft YaHei" w:cs="Microsoft YaHei"/>
+          <w:i w:val="0"/>
+          <w:caps w:val="0"/>
+          <w:spacing w:val="0"/>
+          <w:kern w:val="0"/>
+          <w:sz w:val="32"/>
+          <w:szCs w:val="32"/>
+          <w:shd w:val="clear" w:fill="FFFFFF"/>
+          <w:lang w:val="en-US" w:eastAsia="zh-CN" w:bidi="ar"/>
+        </w:rPr>
+        <w:t>git reset --soft</w:t>
+      </w:r>
+    </w:p>
+    <w:p>
+      <w:pPr>
+        <w:keepNext w:val="0"/>
+        <w:keepLines w:val="0"/>
+        <w:widowControl/>
+        <w:suppressLineNumbers w:val="0"/>
+        <w:ind w:firstLine="420" w:firstLineChars="0"/>
+        <w:jc w:val="left"/>
+        <w:rPr>
+          <w:rFonts w:ascii="Microsoft YaHei" w:hAnsi="Microsoft YaHei" w:eastAsia="Microsoft YaHei" w:cs="Microsoft YaHei"/>
+          <w:i w:val="0"/>
+          <w:caps w:val="0"/>
+          <w:spacing w:val="0"/>
+          <w:kern w:val="0"/>
+          <w:sz w:val="32"/>
+          <w:szCs w:val="32"/>
+          <w:shd w:val="clear" w:fill="FFFFFF"/>
+          <w:lang w:eastAsia="zh-CN" w:bidi="ar"/>
+        </w:rPr>
+      </w:pPr>
+      <w:r>
+        <w:rPr>
+          <w:rFonts w:ascii="Microsoft YaHei" w:hAnsi="Microsoft YaHei" w:eastAsia="Microsoft YaHei" w:cs="Microsoft YaHei"/>
+          <w:i w:val="0"/>
+          <w:caps w:val="0"/>
+          <w:spacing w:val="0"/>
+          <w:kern w:val="0"/>
+          <w:sz w:val="32"/>
+          <w:szCs w:val="32"/>
+          <w:shd w:val="clear" w:fill="FFFFFF"/>
+          <w:lang w:eastAsia="zh-CN" w:bidi="ar"/>
+        </w:rPr>
+        <w:t>版本库 -&gt; 暂存区</w:t>
+      </w:r>
+    </w:p>
+    <w:p>
+      <w:pPr>
+        <w:keepNext w:val="0"/>
+        <w:keepLines w:val="0"/>
+        <w:widowControl/>
+        <w:suppressLineNumbers w:val="0"/>
+        <w:ind w:left="420" w:leftChars="0" w:firstLine="420" w:firstLineChars="0"/>
+        <w:jc w:val="left"/>
+        <w:rPr>
+          <w:rFonts w:ascii="Microsoft YaHei" w:hAnsi="Microsoft YaHei" w:eastAsia="Microsoft YaHei" w:cs="Microsoft YaHei"/>
+          <w:i w:val="0"/>
+          <w:caps w:val="0"/>
+          <w:spacing w:val="0"/>
+          <w:kern w:val="0"/>
+          <w:sz w:val="32"/>
+          <w:szCs w:val="32"/>
+          <w:shd w:val="clear" w:fill="FFFFFF"/>
+          <w:lang w:eastAsia="zh-CN" w:bidi="ar"/>
+        </w:rPr>
+      </w:pPr>
+      <w:r>
+        <w:rPr>
+          <w:rFonts w:ascii="Microsoft YaHei" w:hAnsi="Microsoft YaHei" w:eastAsia="Microsoft YaHei" w:cs="Microsoft YaHei"/>
+          <w:i w:val="0"/>
+          <w:caps w:val="0"/>
+          <w:spacing w:val="0"/>
+          <w:kern w:val="0"/>
+          <w:sz w:val="32"/>
+          <w:szCs w:val="32"/>
+          <w:shd w:val="clear" w:fill="FFFFFF"/>
+          <w:lang w:eastAsia="zh-CN" w:bidi="ar"/>
+        </w:rPr>
+        <w:t>git reset --mixed</w:t>
+      </w:r>
+    </w:p>
+    <w:p>
+      <w:pPr>
+        <w:keepNext w:val="0"/>
+        <w:keepLines w:val="0"/>
+        <w:widowControl/>
+        <w:suppressLineNumbers w:val="0"/>
+        <w:ind w:firstLine="420" w:firstLineChars="0"/>
+        <w:jc w:val="left"/>
+        <w:rPr>
+          <w:rFonts w:ascii="Microsoft YaHei" w:hAnsi="Microsoft YaHei" w:eastAsia="Microsoft YaHei" w:cs="Microsoft YaHei"/>
+          <w:i w:val="0"/>
+          <w:caps w:val="0"/>
+          <w:spacing w:val="0"/>
+          <w:kern w:val="0"/>
+          <w:sz w:val="32"/>
+          <w:szCs w:val="32"/>
+          <w:shd w:val="clear" w:fill="FFFFFF"/>
+          <w:lang w:eastAsia="zh-CN" w:bidi="ar"/>
+        </w:rPr>
+      </w:pPr>
+      <w:r>
+        <w:rPr>
+          <w:rFonts w:ascii="Microsoft YaHei" w:hAnsi="Microsoft YaHei" w:eastAsia="Microsoft YaHei" w:cs="Microsoft YaHei"/>
+          <w:i w:val="0"/>
+          <w:caps w:val="0"/>
+          <w:spacing w:val="0"/>
+          <w:kern w:val="0"/>
+          <w:sz w:val="32"/>
+          <w:szCs w:val="32"/>
+          <w:shd w:val="clear" w:fill="FFFFFF"/>
+          <w:lang w:eastAsia="zh-CN" w:bidi="ar"/>
+        </w:rPr>
+        <w:t>版本库 -&gt; 暂存区 -&gt; 工作区</w:t>
+      </w:r>
+    </w:p>
+    <w:p>
+      <w:pPr>
+        <w:keepNext w:val="0"/>
+        <w:keepLines w:val="0"/>
+        <w:widowControl/>
+        <w:suppressLineNumbers w:val="0"/>
+        <w:ind w:left="420" w:leftChars="0" w:firstLine="420" w:firstLineChars="0"/>
+        <w:jc w:val="left"/>
+        <w:rPr>
+          <w:rFonts w:ascii="Microsoft YaHei" w:hAnsi="Microsoft YaHei" w:eastAsia="Microsoft YaHei" w:cs="Microsoft YaHei"/>
+          <w:i w:val="0"/>
+          <w:caps w:val="0"/>
+          <w:spacing w:val="0"/>
+          <w:kern w:val="0"/>
+          <w:sz w:val="32"/>
+          <w:szCs w:val="32"/>
+          <w:shd w:val="clear" w:fill="FFFFFF"/>
+          <w:lang w:eastAsia="zh-CN" w:bidi="ar"/>
+        </w:rPr>
+      </w:pPr>
+      <w:r>
+        <w:rPr>
+          <w:rFonts w:ascii="Microsoft YaHei" w:hAnsi="Microsoft YaHei" w:eastAsia="Microsoft YaHei" w:cs="Microsoft YaHei"/>
+          <w:i w:val="0"/>
+          <w:caps w:val="0"/>
+          <w:spacing w:val="0"/>
+          <w:kern w:val="0"/>
+          <w:sz w:val="32"/>
+          <w:szCs w:val="32"/>
+          <w:shd w:val="clear" w:fill="FFFFFF"/>
+          <w:lang w:eastAsia="zh-CN" w:bidi="ar"/>
+        </w:rPr>
+        <w:t>git reset --hard</w:t>
+      </w:r>
+    </w:p>
+    <w:p>
+      <w:pPr>
+        <w:keepNext w:val="0"/>
+        <w:keepLines w:val="0"/>
+        <w:widowControl/>
+        <w:suppressLineNumbers w:val="0"/>
+        <w:ind w:firstLine="420" w:firstLineChars="0"/>
+        <w:jc w:val="left"/>
+        <w:rPr>
+          <w:rFonts w:ascii="Microsoft YaHei" w:hAnsi="Microsoft YaHei" w:eastAsia="Microsoft YaHei" w:cs="Microsoft YaHei"/>
+          <w:i w:val="0"/>
+          <w:caps w:val="0"/>
+          <w:spacing w:val="0"/>
+          <w:kern w:val="0"/>
+          <w:sz w:val="32"/>
+          <w:szCs w:val="32"/>
+          <w:shd w:val="clear" w:fill="FFFFFF"/>
+          <w:lang w:eastAsia="zh-CN" w:bidi="ar"/>
+        </w:rPr>
+      </w:pPr>
+      <w:r>
+        <w:rPr>
+          <w:rFonts w:ascii="Microsoft YaHei" w:hAnsi="Microsoft YaHei" w:eastAsia="Microsoft YaHei" w:cs="Microsoft YaHei"/>
+          <w:i w:val="0"/>
+          <w:caps w:val="0"/>
+          <w:spacing w:val="0"/>
+          <w:kern w:val="0"/>
+          <w:sz w:val="32"/>
+          <w:szCs w:val="32"/>
+          <w:shd w:val="clear" w:fill="FFFFFF"/>
+          <w:lang w:eastAsia="zh-CN" w:bidi="ar"/>
+        </w:rPr>
+        <w:t>放弃工作区修改</w:t>
+      </w:r>
+    </w:p>
+    <w:p>
+      <w:pPr>
+        <w:keepNext w:val="0"/>
+        <w:keepLines w:val="0"/>
+        <w:widowControl/>
+        <w:suppressLineNumbers w:val="0"/>
+        <w:ind w:left="420" w:leftChars="0" w:firstLine="420" w:firstLineChars="0"/>
+        <w:jc w:val="left"/>
+        <w:rPr>
+          <w:rFonts w:ascii="Microsoft YaHei" w:hAnsi="Microsoft YaHei" w:eastAsia="Microsoft YaHei" w:cs="Microsoft YaHei"/>
+          <w:i w:val="0"/>
+          <w:caps w:val="0"/>
+          <w:spacing w:val="0"/>
+          <w:kern w:val="0"/>
+          <w:sz w:val="32"/>
+          <w:szCs w:val="32"/>
+          <w:shd w:val="clear" w:fill="FFFFFF"/>
+          <w:lang w:val="en-US" w:eastAsia="zh-CN" w:bidi="ar"/>
+        </w:rPr>
+      </w:pPr>
+      <w:r>
+        <w:rPr>
+          <w:rFonts w:ascii="Microsoft YaHei" w:hAnsi="Microsoft YaHei" w:eastAsia="Microsoft YaHei" w:cs="Microsoft YaHei"/>
+          <w:i w:val="0"/>
+          <w:caps w:val="0"/>
+          <w:spacing w:val="0"/>
+          <w:kern w:val="0"/>
+          <w:sz w:val="32"/>
+          <w:szCs w:val="32"/>
+          <w:shd w:val="clear" w:fill="FFFFFF"/>
+          <w:lang w:val="en-US" w:eastAsia="zh-CN" w:bidi="ar"/>
+        </w:rPr>
+        <w:t>git checkout</w:t>
+      </w:r>
+      <w:r>
+        <w:rPr>
+          <w:rFonts w:ascii="Microsoft YaHei" w:hAnsi="Microsoft YaHei" w:eastAsia="Microsoft YaHei" w:cs="Microsoft YaHei"/>
+          <w:i w:val="0"/>
+          <w:caps w:val="0"/>
+          <w:spacing w:val="0"/>
+          <w:kern w:val="0"/>
+          <w:sz w:val="32"/>
+          <w:szCs w:val="32"/>
+          <w:shd w:val="clear" w:fill="FFFFFF"/>
+          <w:lang w:eastAsia="zh-CN" w:bidi="ar"/>
+        </w:rPr>
+        <w:t xml:space="preserve"> -- </w:t>
+      </w:r>
+    </w:p>
+    <w:p>
+      <w:pPr>
+        <w:keepNext w:val="0"/>
+        <w:keepLines w:val="0"/>
+        <w:widowControl/>
+        <w:suppressLineNumbers w:val="0"/>
+        <w:ind w:left="420" w:leftChars="0" w:firstLine="420" w:firstLineChars="0"/>
+        <w:jc w:val="left"/>
+        <w:rPr>
+          <w:rFonts w:ascii="Microsoft YaHei" w:hAnsi="Microsoft YaHei" w:eastAsia="Microsoft YaHei" w:cs="Microsoft YaHei"/>
+          <w:i w:val="0"/>
+          <w:caps w:val="0"/>
+          <w:spacing w:val="0"/>
+          <w:kern w:val="0"/>
+          <w:sz w:val="32"/>
+          <w:szCs w:val="32"/>
+          <w:shd w:val="clear" w:fill="FFFFFF"/>
+          <w:lang w:val="en-US" w:eastAsia="zh-CN" w:bidi="ar"/>
+        </w:rPr>
+      </w:pPr>
+    </w:p>
+    <w:p>
+      <w:pPr>
+        <w:pStyle w:val="3"/>
+        <w:keepNext w:val="0"/>
+        <w:keepLines w:val="0"/>
+        <w:widowControl/>
+        <w:suppressLineNumbers w:val="0"/>
+        <w:pBdr>
+          <w:top w:val="single" w:color="EFEEE6" w:sz="8" w:space="2"/>
+          <w:left w:val="single" w:color="EFEEE6" w:sz="8" w:space="2"/>
+          <w:bottom w:val="single" w:color="EFEEE6" w:sz="8" w:space="2"/>
+          <w:right w:val="single" w:color="EFEEE6" w:sz="8" w:space="2"/>
+        </w:pBdr>
+        <w:shd w:val="clear" w:fill="EEEEEE"/>
+        <w:spacing w:before="200" w:beforeAutospacing="0" w:after="200" w:afterAutospacing="0" w:line="302" w:lineRule="atLeast"/>
+        <w:ind w:left="0" w:right="0" w:firstLine="0"/>
+        <w:rPr>
+          <w:rFonts w:ascii="monospace" w:hAnsi="monospace" w:eastAsia="monospace" w:cs="monospace"/>
+          <w:i w:val="0"/>
+          <w:caps w:val="0"/>
+          <w:color w:val="333333"/>
+          <w:spacing w:val="0"/>
+          <w:sz w:val="18"/>
+          <w:szCs w:val="18"/>
+        </w:rPr>
+      </w:pPr>
+      <w:r>
+        <w:rPr>
+          <w:rStyle w:val="7"/>
+          <w:rFonts w:hint="default" w:ascii="monospace" w:hAnsi="monospace" w:eastAsia="monospace" w:cs="monospace"/>
+          <w:i w:val="0"/>
+          <w:caps w:val="0"/>
+          <w:color w:val="333333"/>
+          <w:spacing w:val="0"/>
+          <w:sz w:val="21"/>
+          <w:szCs w:val="21"/>
+          <w:shd w:val="clear" w:fill="EEEEEE"/>
+        </w:rPr>
+        <w:t>git reset HEAD &lt;file&gt;..." to unstage</w:t>
+      </w:r>
+    </w:p>
+    <w:p>
+      <w:pPr>
+        <w:pStyle w:val="3"/>
+        <w:keepNext w:val="0"/>
+        <w:keepLines w:val="0"/>
+        <w:widowControl/>
+        <w:suppressLineNumbers w:val="0"/>
+        <w:pBdr>
+          <w:top w:val="single" w:color="EFEEE6" w:sz="8" w:space="2"/>
+          <w:left w:val="single" w:color="EFEEE6" w:sz="8" w:space="2"/>
+          <w:bottom w:val="single" w:color="EFEEE6" w:sz="8" w:space="2"/>
+          <w:right w:val="single" w:color="EFEEE6" w:sz="8" w:space="2"/>
+        </w:pBdr>
+        <w:shd w:val="clear" w:fill="EEEEEE"/>
+        <w:spacing w:before="200" w:beforeAutospacing="0" w:after="200" w:afterAutospacing="0" w:line="302" w:lineRule="atLeast"/>
+        <w:ind w:left="0" w:right="0" w:firstLine="0"/>
+        <w:rPr>
+          <w:rStyle w:val="7"/>
+          <w:rFonts w:hint="default" w:ascii="monospace" w:hAnsi="monospace" w:eastAsia="monospace" w:cs="monospace"/>
+          <w:i w:val="0"/>
+          <w:caps w:val="0"/>
+          <w:color w:val="333333"/>
+          <w:spacing w:val="0"/>
+          <w:sz w:val="21"/>
+          <w:szCs w:val="21"/>
+          <w:shd w:val="clear" w:fill="EEEEEE"/>
+        </w:rPr>
+      </w:pPr>
+      <w:r>
+        <w:rPr>
+          <w:rStyle w:val="7"/>
+          <w:rFonts w:hint="default" w:ascii="monospace" w:hAnsi="monospace" w:eastAsia="monospace" w:cs="monospace"/>
+          <w:i w:val="0"/>
+          <w:caps w:val="0"/>
+          <w:color w:val="333333"/>
+          <w:spacing w:val="0"/>
+          <w:sz w:val="21"/>
+          <w:szCs w:val="21"/>
+          <w:shd w:val="clear" w:fill="EEEEEE"/>
+        </w:rPr>
+        <w:t>use "git add &lt;file&gt;..." to update what will be committed</w:t>
+      </w:r>
+    </w:p>
+    <w:p>
+      <w:pPr>
+        <w:pStyle w:val="3"/>
+        <w:keepNext w:val="0"/>
+        <w:keepLines w:val="0"/>
+        <w:widowControl/>
+        <w:suppressLineNumbers w:val="0"/>
+        <w:pBdr>
+          <w:top w:val="single" w:color="EFEEE6" w:sz="8" w:space="2"/>
+          <w:left w:val="single" w:color="EFEEE6" w:sz="8" w:space="2"/>
+          <w:bottom w:val="single" w:color="EFEEE6" w:sz="8" w:space="2"/>
+          <w:right w:val="single" w:color="EFEEE6" w:sz="8" w:space="2"/>
+        </w:pBdr>
+        <w:shd w:val="clear" w:fill="EEEEEE"/>
+        <w:spacing w:before="200" w:beforeAutospacing="0" w:after="200" w:afterAutospacing="0" w:line="302" w:lineRule="atLeast"/>
+        <w:ind w:left="0" w:right="0" w:firstLine="0"/>
+        <w:rPr>
+          <w:rFonts w:ascii="monospace" w:hAnsi="monospace" w:eastAsia="monospace" w:cs="monospace"/>
+          <w:i w:val="0"/>
+          <w:caps w:val="0"/>
+          <w:color w:val="333333"/>
+          <w:spacing w:val="0"/>
+          <w:sz w:val="18"/>
+          <w:szCs w:val="18"/>
+        </w:rPr>
+      </w:pPr>
+      <w:r>
+        <w:rPr>
+          <w:rStyle w:val="7"/>
+          <w:rFonts w:hint="default" w:ascii="monospace" w:hAnsi="monospace" w:eastAsia="monospace" w:cs="monospace"/>
+          <w:i w:val="0"/>
+          <w:caps w:val="0"/>
+          <w:color w:val="333333"/>
+          <w:spacing w:val="0"/>
+          <w:sz w:val="21"/>
+          <w:szCs w:val="21"/>
+          <w:shd w:val="clear" w:fill="EEEEEE"/>
+        </w:rPr>
+        <w:t>use "git checkout -- &lt;file&gt;..." to discard changes in working directory</w:t>
+      </w:r>
+    </w:p>
+    <w:p>
+      <w:pPr>
+        <w:keepNext w:val="0"/>
+        <w:keepLines w:val="0"/>
+        <w:widowControl/>
+        <w:suppressLineNumbers w:val="0"/>
+        <w:ind w:left="420" w:leftChars="0" w:firstLine="420" w:firstLineChars="0"/>
+        <w:jc w:val="left"/>
+        <w:rPr>
+          <w:rFonts w:ascii="Microsoft YaHei" w:hAnsi="Microsoft YaHei" w:eastAsia="Microsoft YaHei" w:cs="Microsoft YaHei"/>
+          <w:i w:val="0"/>
+          <w:caps w:val="0"/>
+          <w:spacing w:val="0"/>
+          <w:kern w:val="0"/>
+          <w:sz w:val="32"/>
+          <w:szCs w:val="32"/>
+          <w:shd w:val="clear" w:fill="FFFFFF"/>
+          <w:lang w:eastAsia="zh-CN" w:bidi="ar"/>
+        </w:rPr>
+      </w:pPr>
+    </w:p>
+    <w:p>
+      <w:pPr>
+        <w:keepNext w:val="0"/>
+        <w:keepLines w:val="0"/>
+        <w:widowControl/>
+        <w:suppressLineNumbers w:val="0"/>
+        <w:ind w:left="420" w:leftChars="0" w:firstLine="420" w:firstLineChars="0"/>
+        <w:jc w:val="left"/>
+        <w:rPr>
+          <w:rFonts w:ascii="Microsoft YaHei" w:hAnsi="Microsoft YaHei" w:eastAsia="Microsoft YaHei" w:cs="Microsoft YaHei"/>
+          <w:i w:val="0"/>
+          <w:caps w:val="0"/>
+          <w:spacing w:val="0"/>
+          <w:kern w:val="0"/>
+          <w:sz w:val="32"/>
+          <w:szCs w:val="32"/>
+          <w:shd w:val="clear" w:fill="FFFFFF"/>
+          <w:lang w:val="en-US" w:eastAsia="zh-CN" w:bidi="ar"/>
+        </w:rPr>
+      </w:pPr>
+    </w:p>
+    <w:p>
+      <w:pPr>
+        <w:keepNext w:val="0"/>
+        <w:keepLines w:val="0"/>
+        <w:widowControl/>
+        <w:suppressLineNumbers w:val="0"/>
+        <w:ind w:firstLine="420" w:firstLineChars="0"/>
+        <w:jc w:val="left"/>
+        <w:rPr>
+          <w:rFonts w:ascii="Microsoft YaHei" w:hAnsi="Microsoft YaHei" w:eastAsia="Microsoft YaHei" w:cs="Microsoft YaHei"/>
+          <w:i w:val="0"/>
+          <w:caps w:val="0"/>
+          <w:spacing w:val="0"/>
+          <w:kern w:val="0"/>
+          <w:sz w:val="32"/>
+          <w:szCs w:val="32"/>
+          <w:shd w:val="clear" w:fill="FFFFFF"/>
+          <w:lang w:eastAsia="zh-CN" w:bidi="ar"/>
+        </w:rPr>
+      </w:pPr>
+      <w:r>
+        <w:rPr>
+          <w:rFonts w:ascii="Microsoft YaHei" w:hAnsi="Microsoft YaHei" w:eastAsia="Microsoft YaHei" w:cs="Microsoft YaHei"/>
+          <w:i w:val="0"/>
+          <w:caps w:val="0"/>
+          <w:spacing w:val="0"/>
+          <w:kern w:val="0"/>
+          <w:sz w:val="32"/>
+          <w:szCs w:val="32"/>
+          <w:shd w:val="clear" w:fill="FFFFFF"/>
+          <w:lang w:eastAsia="zh-CN" w:bidi="ar"/>
+        </w:rPr>
+        <w:t>创建分支</w:t>
+      </w:r>
+    </w:p>
+    <w:p>
+      <w:pPr>
+        <w:keepNext w:val="0"/>
+        <w:keepLines w:val="0"/>
+        <w:widowControl/>
+        <w:suppressLineNumbers w:val="0"/>
+        <w:ind w:left="420" w:leftChars="0" w:firstLine="420" w:firstLineChars="0"/>
+        <w:jc w:val="left"/>
+        <w:rPr>
+          <w:rFonts w:ascii="Microsoft YaHei" w:hAnsi="Microsoft YaHei" w:eastAsia="Microsoft YaHei" w:cs="Microsoft YaHei"/>
+          <w:i w:val="0"/>
+          <w:caps w:val="0"/>
+          <w:spacing w:val="0"/>
+          <w:kern w:val="0"/>
+          <w:sz w:val="21"/>
+          <w:szCs w:val="21"/>
+          <w:shd w:val="clear" w:fill="FFFFFF"/>
+          <w:lang w:eastAsia="zh-CN" w:bidi="ar"/>
+        </w:rPr>
+      </w:pPr>
+      <w:r>
+        <w:rPr>
+          <w:rFonts w:ascii="Microsoft YaHei" w:hAnsi="Microsoft YaHei" w:eastAsia="Microsoft YaHei" w:cs="Microsoft YaHei"/>
+          <w:i w:val="0"/>
+          <w:caps w:val="0"/>
+          <w:spacing w:val="0"/>
+          <w:kern w:val="0"/>
+          <w:sz w:val="21"/>
+          <w:szCs w:val="21"/>
+          <w:shd w:val="clear" w:fill="FFFFFF"/>
+          <w:lang w:eastAsia="zh-CN" w:bidi="ar"/>
+        </w:rPr>
+        <w:t>git checkout -b &lt;BRANCH_NAME&gt;</w:t>
+      </w:r>
+    </w:p>
+    <w:p>
+      <w:pPr>
+        <w:keepNext w:val="0"/>
+        <w:keepLines w:val="0"/>
+        <w:widowControl/>
+        <w:suppressLineNumbers w:val="0"/>
+        <w:ind w:firstLine="420" w:firstLineChars="0"/>
+        <w:jc w:val="left"/>
+        <w:rPr>
+          <w:rFonts w:ascii="Microsoft YaHei" w:hAnsi="Microsoft YaHei" w:eastAsia="Microsoft YaHei" w:cs="Microsoft YaHei"/>
+          <w:i w:val="0"/>
+          <w:caps w:val="0"/>
+          <w:spacing w:val="0"/>
+          <w:kern w:val="0"/>
+          <w:sz w:val="32"/>
+          <w:szCs w:val="32"/>
+          <w:shd w:val="clear" w:fill="FFFFFF"/>
+          <w:lang w:eastAsia="zh-CN" w:bidi="ar"/>
+        </w:rPr>
+      </w:pPr>
+      <w:r>
+        <w:rPr>
+          <w:rFonts w:ascii="Microsoft YaHei" w:hAnsi="Microsoft YaHei" w:eastAsia="Microsoft YaHei" w:cs="Microsoft YaHei"/>
+          <w:i w:val="0"/>
+          <w:caps w:val="0"/>
+          <w:spacing w:val="0"/>
+          <w:kern w:val="0"/>
+          <w:sz w:val="32"/>
+          <w:szCs w:val="32"/>
+          <w:shd w:val="clear" w:fill="FFFFFF"/>
+          <w:lang w:eastAsia="zh-CN" w:bidi="ar"/>
+        </w:rPr>
+        <w:t>创建远程分支</w:t>
+      </w:r>
+    </w:p>
+    <w:p>
+      <w:pPr>
+        <w:keepNext w:val="0"/>
+        <w:keepLines w:val="0"/>
+        <w:widowControl/>
+        <w:suppressLineNumbers w:val="0"/>
+        <w:ind w:left="420" w:leftChars="0" w:firstLine="420" w:firstLineChars="0"/>
+        <w:jc w:val="left"/>
+        <w:rPr>
+          <w:rFonts w:ascii="Microsoft YaHei" w:hAnsi="Microsoft YaHei" w:eastAsia="Microsoft YaHei" w:cs="Microsoft YaHei"/>
+          <w:i w:val="0"/>
+          <w:caps w:val="0"/>
+          <w:spacing w:val="0"/>
+          <w:kern w:val="0"/>
+          <w:sz w:val="21"/>
+          <w:szCs w:val="21"/>
+          <w:shd w:val="clear" w:fill="FFFFFF"/>
+          <w:lang w:eastAsia="zh-CN" w:bidi="ar"/>
+        </w:rPr>
+      </w:pPr>
+      <w:r>
+        <w:rPr>
+          <w:rFonts w:ascii="Microsoft YaHei" w:hAnsi="Microsoft YaHei" w:eastAsia="Microsoft YaHei" w:cs="Microsoft YaHei"/>
+          <w:i w:val="0"/>
+          <w:caps w:val="0"/>
+          <w:spacing w:val="0"/>
+          <w:kern w:val="0"/>
+          <w:sz w:val="21"/>
+          <w:szCs w:val="21"/>
+          <w:shd w:val="clear" w:fill="FFFFFF"/>
+          <w:lang w:eastAsia="zh-CN" w:bidi="ar"/>
+        </w:rPr>
+        <w:t>git push &lt;REMOTE_NAME&gt; &lt;BRANCH_NAME&gt;</w:t>
+      </w:r>
+    </w:p>
+    <w:p>
+      <w:pPr>
+        <w:keepNext w:val="0"/>
+        <w:keepLines w:val="0"/>
+        <w:widowControl/>
+        <w:suppressLineNumbers w:val="0"/>
+        <w:ind w:left="420" w:leftChars="0" w:firstLine="420" w:firstLineChars="0"/>
+        <w:jc w:val="left"/>
+        <w:rPr>
+          <w:rFonts w:ascii="Microsoft YaHei" w:hAnsi="Microsoft YaHei" w:eastAsia="Microsoft YaHei" w:cs="Microsoft YaHei"/>
+          <w:i w:val="0"/>
+          <w:caps w:val="0"/>
+          <w:spacing w:val="0"/>
+          <w:kern w:val="0"/>
+          <w:sz w:val="21"/>
+          <w:szCs w:val="21"/>
+          <w:shd w:val="clear" w:fill="FFFFFF"/>
+          <w:lang w:eastAsia="zh-CN" w:bidi="ar"/>
+        </w:rPr>
+      </w:pPr>
+      <w:r>
+        <w:rPr>
+          <w:rFonts w:ascii="Microsoft YaHei" w:hAnsi="Microsoft YaHei" w:eastAsia="Microsoft YaHei" w:cs="Microsoft YaHei"/>
+          <w:i w:val="0"/>
+          <w:caps w:val="0"/>
+          <w:spacing w:val="0"/>
+          <w:kern w:val="0"/>
+          <w:sz w:val="21"/>
+          <w:szCs w:val="21"/>
+          <w:shd w:val="clear" w:fill="FFFFFF"/>
+          <w:lang w:eastAsia="zh-CN" w:bidi="ar"/>
+        </w:rPr>
+        <w:t>E.g. git push origin king</w:t>
+      </w:r>
+    </w:p>
+    <w:p>
+      <w:pPr>
+        <w:keepNext w:val="0"/>
+        <w:keepLines w:val="0"/>
+        <w:widowControl/>
+        <w:suppressLineNumbers w:val="0"/>
+        <w:ind w:left="420" w:leftChars="0" w:firstLine="420" w:firstLineChars="0"/>
+        <w:jc w:val="left"/>
+        <w:rPr>
+          <w:rFonts w:ascii="Microsoft YaHei" w:hAnsi="Microsoft YaHei" w:eastAsia="Microsoft YaHei" w:cs="Microsoft YaHei"/>
+          <w:i w:val="0"/>
+          <w:caps w:val="0"/>
+          <w:spacing w:val="0"/>
+          <w:kern w:val="0"/>
+          <w:sz w:val="21"/>
+          <w:szCs w:val="21"/>
+          <w:shd w:val="clear" w:fill="FFFFFF"/>
+          <w:lang w:eastAsia="zh-CN" w:bidi="ar"/>
+        </w:rPr>
+      </w:pPr>
+      <w:r>
+        <w:rPr>
+          <w:rFonts w:ascii="Microsoft YaHei" w:hAnsi="Microsoft YaHei" w:eastAsia="Microsoft YaHei" w:cs="Microsoft YaHei"/>
+          <w:i w:val="0"/>
+          <w:caps w:val="0"/>
+          <w:spacing w:val="0"/>
+          <w:kern w:val="0"/>
+          <w:sz w:val="21"/>
+          <w:szCs w:val="21"/>
+          <w:shd w:val="clear" w:fill="FFFFFF"/>
+          <w:lang w:eastAsia="zh-CN" w:bidi="ar"/>
+        </w:rPr>
+        <w:t xml:space="preserve">git push </w:t>
+      </w:r>
+      <w:r>
+        <w:rPr>
+          <w:rFonts w:ascii="Microsoft YaHei" w:hAnsi="Microsoft YaHei" w:eastAsia="Microsoft YaHei" w:cs="Microsoft YaHei"/>
+          <w:i w:val="0"/>
+          <w:caps w:val="0"/>
+          <w:color w:val="0000FF"/>
+          <w:spacing w:val="0"/>
+          <w:kern w:val="0"/>
+          <w:sz w:val="21"/>
+          <w:szCs w:val="21"/>
+          <w:shd w:val="clear" w:fill="FFFFFF"/>
+          <w:lang w:eastAsia="zh-CN" w:bidi="ar"/>
+        </w:rPr>
+        <w:t>&lt;REMOTE_NAME&gt; &lt;LOCAL_BRANCH_NAME&gt;:&lt;REMOTE_BRANCH_NAME&gt;</w:t>
+      </w:r>
+    </w:p>
+    <w:p>
+      <w:pPr>
+        <w:keepNext w:val="0"/>
+        <w:keepLines w:val="0"/>
+        <w:widowControl/>
+        <w:suppressLineNumbers w:val="0"/>
+        <w:ind w:left="420" w:leftChars="0" w:firstLine="420" w:firstLineChars="0"/>
+        <w:jc w:val="left"/>
+        <w:rPr>
+          <w:rFonts w:ascii="Microsoft YaHei" w:hAnsi="Microsoft YaHei" w:eastAsia="Microsoft YaHei" w:cs="Microsoft YaHei"/>
+          <w:i w:val="0"/>
+          <w:caps w:val="0"/>
+          <w:spacing w:val="0"/>
+          <w:kern w:val="0"/>
+          <w:sz w:val="21"/>
+          <w:szCs w:val="21"/>
+          <w:shd w:val="clear" w:fill="FFFFFF"/>
+          <w:lang w:eastAsia="zh-CN" w:bidi="ar"/>
+        </w:rPr>
+      </w:pPr>
+      <w:r>
+        <w:rPr>
+          <w:rFonts w:ascii="Microsoft YaHei" w:hAnsi="Microsoft YaHei" w:eastAsia="Microsoft YaHei" w:cs="Microsoft YaHei"/>
+          <w:i w:val="0"/>
+          <w:caps w:val="0"/>
+          <w:spacing w:val="0"/>
+          <w:kern w:val="0"/>
+          <w:sz w:val="21"/>
+          <w:szCs w:val="21"/>
+          <w:shd w:val="clear" w:fill="FFFFFF"/>
+          <w:lang w:eastAsia="zh-CN" w:bidi="ar"/>
+        </w:rPr>
+        <w:t>E.g. git push origin king:develop</w:t>
+      </w:r>
+    </w:p>
+    <w:p>
+      <w:pPr>
+        <w:keepNext w:val="0"/>
+        <w:keepLines w:val="0"/>
+        <w:widowControl/>
+        <w:suppressLineNumbers w:val="0"/>
+        <w:jc w:val="left"/>
+        <w:rPr>
+          <w:rFonts w:ascii="Microsoft YaHei" w:hAnsi="Microsoft YaHei" w:eastAsia="Microsoft YaHei" w:cs="Microsoft YaHei"/>
+          <w:i w:val="0"/>
+          <w:caps w:val="0"/>
+          <w:spacing w:val="0"/>
+          <w:kern w:val="0"/>
+          <w:sz w:val="21"/>
+          <w:szCs w:val="21"/>
+          <w:shd w:val="clear" w:fill="FFFFFF"/>
+          <w:lang w:eastAsia="zh-CN" w:bidi="ar"/>
+        </w:rPr>
+      </w:pPr>
+    </w:p>
+    <w:p>
+      <w:pPr>
+        <w:pStyle w:val="2"/>
+        <w:bidi w:val="0"/>
+        <w:jc w:val="left"/>
+        <w:rPr>
+          <w:lang w:eastAsia="zh-CN"/>
+        </w:rPr>
+      </w:pPr>
+      <w:r>
+        <w:rPr>
+          <w:lang w:eastAsia="zh-CN"/>
+        </w:rPr>
+        <w:t>For example:</w:t>
+      </w:r>
+    </w:p>
+    <w:p>
+      <w:pPr>
+        <w:keepNext w:val="0"/>
+        <w:keepLines w:val="0"/>
+        <w:widowControl/>
+        <w:suppressLineNumbers w:val="0"/>
+        <w:ind w:left="840" w:leftChars="0" w:firstLine="420" w:firstLineChars="0"/>
+        <w:jc w:val="left"/>
+        <w:rPr>
+          <w:lang w:eastAsia="zh-CN"/>
+        </w:rPr>
+      </w:pPr>
+      <w:r>
+        <w:drawing>
+          <wp:inline distT="0" distB="0" distL="114300" distR="114300">
+            <wp:extent cx="5273040" cy="542290"/>
+            <wp:effectExtent l="0" t="0" r="10160" b="16510"/>
+            <wp:docPr id="1" name="Picture 1"/>
+            <wp:cNvGraphicFramePr>
+              <a:graphicFrameLocks xmlns:a="http://schemas.openxmlformats.org/drawingml/2006/main" noChangeAspect="1"/>
+            </wp:cNvGraphicFramePr>
+            <a:graphic xmlns:a="http://schemas.openxmlformats.org/drawingml/2006/main">
+              <a:graphicData uri="http://schemas.openxmlformats.org/drawingml/2006/picture">
+                <pic:pic xmlns:pic="http://schemas.openxmlformats.org/drawingml/2006/picture">
+                  <pic:nvPicPr>
+                    <pic:cNvPr id="1" name="Picture 1"/>
+                    <pic:cNvPicPr>
+                      <a:picLocks noChangeAspect="1"/>
+                    </pic:cNvPicPr>
+                  </pic:nvPicPr>
+                  <pic:blipFill>
+                    <a:blip r:embed="rId4"/>
+                    <a:stretch>
+                      <a:fillRect/>
+                    </a:stretch>
+                  </pic:blipFill>
+                  <pic:spPr>
+                    <a:xfrm>
+                      <a:off x="0" y="0"/>
+                      <a:ext cx="5273040" cy="542290"/>
+                    </a:xfrm>
+                    <a:prstGeom prst="rect">
+                      <a:avLst/>
+                    </a:prstGeom>
+                    <a:noFill/>
+                    <a:ln w="9525">
+                      <a:noFill/>
+                    </a:ln>
+                  </pic:spPr>
+                </pic:pic>
+              </a:graphicData>
+            </a:graphic>
+          </wp:inline>
+        </w:drawing>
+      </w:r>
+    </w:p>
+    <w:p>
+      <w:pPr>
+        <w:keepNext w:val="0"/>
+        <w:keepLines w:val="0"/>
+        <w:widowControl/>
+        <w:numPr>
+          <w:ilvl w:val="0"/>
+          <w:numId w:val="1"/>
+        </w:numPr>
+        <w:suppressLineNumbers w:val="0"/>
+        <w:ind w:left="420" w:leftChars="0" w:firstLine="420" w:firstLineChars="0"/>
+        <w:jc w:val="left"/>
+        <w:rPr>
+          <w:rFonts w:ascii="Microsoft YaHei" w:hAnsi="Microsoft YaHei" w:eastAsia="Microsoft YaHei" w:cs="Microsoft YaHei"/>
+          <w:i w:val="0"/>
+          <w:caps w:val="0"/>
+          <w:spacing w:val="0"/>
+          <w:kern w:val="0"/>
+          <w:sz w:val="21"/>
+          <w:szCs w:val="21"/>
+          <w:shd w:val="clear" w:fill="FFFFFF"/>
+          <w:lang w:eastAsia="zh-CN" w:bidi="ar"/>
+        </w:rPr>
+      </w:pPr>
+      <w:r>
+        <w:rPr>
+          <w:rFonts w:ascii="Microsoft YaHei" w:hAnsi="Microsoft YaHei" w:eastAsia="Microsoft YaHei" w:cs="Microsoft YaHei"/>
+          <w:i w:val="0"/>
+          <w:caps w:val="0"/>
+          <w:spacing w:val="0"/>
+          <w:kern w:val="0"/>
+          <w:sz w:val="21"/>
+          <w:szCs w:val="21"/>
+          <w:shd w:val="clear" w:fill="FFFFFF"/>
+          <w:lang w:eastAsia="zh-CN" w:bidi="ar"/>
+        </w:rPr>
+        <w:t>give up the latest two commits:</w:t>
+      </w:r>
+    </w:p>
+    <w:p>
+      <w:pPr>
+        <w:keepNext w:val="0"/>
+        <w:keepLines w:val="0"/>
+        <w:widowControl/>
+        <w:numPr>
+          <w:ilvl w:val="0"/>
+          <w:numId w:val="0"/>
+        </w:numPr>
+        <w:suppressLineNumbers w:val="0"/>
+        <w:ind w:left="1260" w:leftChars="0"/>
+        <w:jc w:val="left"/>
+        <w:rPr>
+          <w:rFonts w:ascii="Microsoft YaHei" w:hAnsi="Microsoft YaHei" w:eastAsia="Microsoft YaHei" w:cs="Microsoft YaHei"/>
+          <w:b/>
+          <w:bCs/>
+          <w:i w:val="0"/>
+          <w:caps w:val="0"/>
+          <w:spacing w:val="0"/>
+          <w:kern w:val="0"/>
+          <w:sz w:val="21"/>
+          <w:szCs w:val="21"/>
+          <w:shd w:val="clear" w:fill="FFFFFF"/>
+          <w:lang w:eastAsia="zh-CN" w:bidi="ar"/>
+        </w:rPr>
+      </w:pPr>
+      <w:r>
+        <w:rPr>
+          <w:rFonts w:ascii="Microsoft YaHei" w:hAnsi="Microsoft YaHei" w:eastAsia="Microsoft YaHei" w:cs="Microsoft YaHei"/>
+          <w:b/>
+          <w:bCs/>
+          <w:i w:val="0"/>
+          <w:caps w:val="0"/>
+          <w:spacing w:val="0"/>
+          <w:kern w:val="0"/>
+          <w:sz w:val="21"/>
+          <w:szCs w:val="21"/>
+          <w:shd w:val="clear" w:fill="FFFFFF"/>
+          <w:lang w:eastAsia="zh-CN" w:bidi="ar"/>
+        </w:rPr>
+        <w:t xml:space="preserve"> git reset --soft head~2</w:t>
+      </w:r>
+    </w:p>
+    <w:p>
+      <w:pPr>
+        <w:keepNext w:val="0"/>
+        <w:keepLines w:val="0"/>
+        <w:widowControl/>
+        <w:numPr>
+          <w:ilvl w:val="0"/>
+          <w:numId w:val="0"/>
+        </w:numPr>
+        <w:suppressLineNumbers w:val="0"/>
+        <w:ind w:left="840" w:leftChars="0" w:firstLine="420" w:firstLineChars="0"/>
+        <w:jc w:val="left"/>
+        <w:rPr>
+          <w:rFonts w:ascii="Microsoft YaHei" w:hAnsi="Microsoft YaHei" w:eastAsia="Microsoft YaHei" w:cs="Microsoft YaHei"/>
+          <w:i w:val="0"/>
+          <w:caps w:val="0"/>
+          <w:spacing w:val="0"/>
+          <w:kern w:val="0"/>
+          <w:sz w:val="21"/>
+          <w:szCs w:val="21"/>
+          <w:shd w:val="clear" w:fill="FFFFFF"/>
+          <w:lang w:eastAsia="zh-CN" w:bidi="ar"/>
+        </w:rPr>
+      </w:pPr>
+      <w:r>
+        <w:drawing>
+          <wp:inline distT="0" distB="0" distL="114300" distR="114300">
+            <wp:extent cx="5271770" cy="235585"/>
+            <wp:effectExtent l="0" t="0" r="11430" b="18415"/>
+            <wp:docPr id="2" name="Picture 2"/>
+            <wp:cNvGraphicFramePr>
+              <a:graphicFrameLocks xmlns:a="http://schemas.openxmlformats.org/drawingml/2006/main" noChangeAspect="1"/>
+            </wp:cNvGraphicFramePr>
+            <a:graphic xmlns:a="http://schemas.openxmlformats.org/drawingml/2006/main">
+              <a:graphicData uri="http://schemas.openxmlformats.org/drawingml/2006/picture">
+                <pic:pic xmlns:pic="http://schemas.openxmlformats.org/drawingml/2006/picture">
+                  <pic:nvPicPr>
+                    <pic:cNvPr id="2" name="Picture 2"/>
+                    <pic:cNvPicPr>
+                      <a:picLocks noChangeAspect="1"/>
+                    </pic:cNvPicPr>
+                  </pic:nvPicPr>
+                  <pic:blipFill>
+                    <a:blip r:embed="rId5"/>
+                    <a:stretch>
+                      <a:fillRect/>
+                    </a:stretch>
+                  </pic:blipFill>
+                  <pic:spPr>
+                    <a:xfrm>
+                      <a:off x="0" y="0"/>
+                      <a:ext cx="5271770" cy="235585"/>
+                    </a:xfrm>
+                    <a:prstGeom prst="rect">
+                      <a:avLst/>
+                    </a:prstGeom>
+                    <a:noFill/>
+                    <a:ln w="9525">
+                      <a:noFill/>
+                    </a:ln>
+                  </pic:spPr>
+                </pic:pic>
+              </a:graphicData>
+            </a:graphic>
+          </wp:inline>
+        </w:drawing>
+      </w:r>
+    </w:p>
+    <w:p>
+      <w:pPr>
+        <w:keepNext w:val="0"/>
+        <w:keepLines w:val="0"/>
+        <w:widowControl/>
+        <w:numPr>
+          <w:ilvl w:val="0"/>
+          <w:numId w:val="1"/>
+        </w:numPr>
+        <w:suppressLineNumbers w:val="0"/>
+        <w:ind w:left="420" w:leftChars="0" w:firstLine="420" w:firstLineChars="0"/>
+        <w:jc w:val="left"/>
+        <w:rPr>
+          <w:rFonts w:ascii="Microsoft YaHei" w:hAnsi="Microsoft YaHei" w:eastAsia="Microsoft YaHei" w:cs="Microsoft YaHei"/>
+          <w:i w:val="0"/>
+          <w:caps w:val="0"/>
+          <w:spacing w:val="0"/>
+          <w:kern w:val="0"/>
+          <w:sz w:val="21"/>
+          <w:szCs w:val="21"/>
+          <w:shd w:val="clear" w:fill="FFFFFF"/>
+          <w:lang w:eastAsia="zh-CN" w:bidi="ar"/>
+        </w:rPr>
+      </w:pPr>
+      <w:r>
+        <w:rPr>
+          <w:rFonts w:ascii="Microsoft YaHei" w:hAnsi="Microsoft YaHei" w:eastAsia="Microsoft YaHei" w:cs="Microsoft YaHei"/>
+          <w:i w:val="0"/>
+          <w:caps w:val="0"/>
+          <w:spacing w:val="0"/>
+          <w:kern w:val="0"/>
+          <w:sz w:val="21"/>
+          <w:szCs w:val="21"/>
+          <w:shd w:val="clear" w:fill="FFFFFF"/>
+          <w:lang w:eastAsia="zh-CN" w:bidi="ar"/>
+        </w:rPr>
+        <w:t xml:space="preserve"> </w:t>
+      </w:r>
+      <w:r>
+        <w:rPr>
+          <w:rFonts w:ascii="Microsoft YaHei" w:hAnsi="Microsoft YaHei" w:eastAsia="Microsoft YaHei" w:cs="Microsoft YaHei"/>
+          <w:i w:val="0"/>
+          <w:spacing w:val="0"/>
+          <w:kern w:val="0"/>
+          <w:sz w:val="21"/>
+          <w:szCs w:val="21"/>
+          <w:shd w:val="clear" w:fill="FFFFFF"/>
+          <w:lang w:eastAsia="zh-CN" w:bidi="ar"/>
+        </w:rPr>
+        <w:t>M</w:t>
+      </w:r>
+      <w:r>
+        <w:rPr>
+          <w:rFonts w:ascii="Microsoft YaHei" w:hAnsi="Microsoft YaHei" w:eastAsia="Microsoft YaHei" w:cs="Microsoft YaHei"/>
+          <w:i w:val="0"/>
+          <w:caps w:val="0"/>
+          <w:spacing w:val="0"/>
+          <w:kern w:val="0"/>
+          <w:sz w:val="21"/>
+          <w:szCs w:val="21"/>
+          <w:shd w:val="clear" w:fill="FFFFFF"/>
+          <w:lang w:eastAsia="zh-CN" w:bidi="ar"/>
+        </w:rPr>
+        <w:t>erge the latest two commits to one</w:t>
+      </w:r>
+    </w:p>
+    <w:p>
+      <w:pPr>
+        <w:keepNext w:val="0"/>
+        <w:keepLines w:val="0"/>
+        <w:widowControl/>
+        <w:numPr>
+          <w:ilvl w:val="0"/>
+          <w:numId w:val="0"/>
+        </w:numPr>
+        <w:suppressLineNumbers w:val="0"/>
+        <w:ind w:left="1260" w:leftChars="0"/>
+        <w:jc w:val="left"/>
+        <w:rPr>
+          <w:b/>
+          <w:bCs/>
+        </w:rPr>
+      </w:pPr>
+      <w:r>
+        <w:rPr>
+          <w:rFonts w:ascii="Microsoft YaHei" w:hAnsi="Microsoft YaHei" w:eastAsia="Microsoft YaHei" w:cs="Microsoft YaHei"/>
+          <w:b/>
+          <w:bCs/>
+          <w:i w:val="0"/>
+          <w:caps w:val="0"/>
+          <w:spacing w:val="0"/>
+          <w:kern w:val="0"/>
+          <w:sz w:val="21"/>
+          <w:szCs w:val="21"/>
+          <w:shd w:val="clear" w:fill="FFFFFF"/>
+          <w:lang w:eastAsia="zh-CN" w:bidi="ar"/>
+        </w:rPr>
+        <w:t xml:space="preserve">git commit -m </w:t>
+      </w:r>
+      <w:r>
+        <w:rPr>
+          <w:rFonts w:hint="default" w:ascii="Microsoft YaHei" w:hAnsi="Microsoft YaHei" w:eastAsia="Microsoft YaHei" w:cs="Microsoft YaHei"/>
+          <w:b/>
+          <w:bCs/>
+          <w:i w:val="0"/>
+          <w:caps w:val="0"/>
+          <w:spacing w:val="0"/>
+          <w:kern w:val="0"/>
+          <w:sz w:val="21"/>
+          <w:szCs w:val="21"/>
+          <w:shd w:val="clear" w:fill="FFFFFF"/>
+          <w:lang w:eastAsia="zh-CN" w:bidi="ar"/>
+        </w:rPr>
+        <w:t>“git reset --soft TO one commit”</w:t>
+      </w:r>
+    </w:p>
+    <w:p>
+      <w:pPr>
+        <w:numPr>
+          <w:ilvl w:val="0"/>
+          <w:numId w:val="0"/>
+        </w:numPr>
+        <w:ind w:left="840" w:leftChars="0" w:firstLine="420" w:firstLineChars="0"/>
+        <w:jc w:val="left"/>
+      </w:pPr>
+      <w:r>
+        <w:drawing>
+          <wp:inline distT="0" distB="0" distL="114300" distR="114300">
+            <wp:extent cx="5271135" cy="409575"/>
+            <wp:effectExtent l="0" t="0" r="12065" b="22225"/>
+            <wp:docPr id="4" name="Picture 4"/>
+            <wp:cNvGraphicFramePr>
+              <a:graphicFrameLocks xmlns:a="http://schemas.openxmlformats.org/drawingml/2006/main" noChangeAspect="1"/>
+            </wp:cNvGraphicFramePr>
+            <a:graphic xmlns:a="http://schemas.openxmlformats.org/drawingml/2006/main">
+              <a:graphicData uri="http://schemas.openxmlformats.org/drawingml/2006/picture">
+                <pic:pic xmlns:pic="http://schemas.openxmlformats.org/drawingml/2006/picture">
+                  <pic:nvPicPr>
+                    <pic:cNvPr id="4" name="Picture 4"/>
+                    <pic:cNvPicPr>
+                      <a:picLocks noChangeAspect="1"/>
+                    </pic:cNvPicPr>
+                  </pic:nvPicPr>
+                  <pic:blipFill>
+                    <a:blip r:embed="rId6"/>
+                    <a:stretch>
+                      <a:fillRect/>
+                    </a:stretch>
+                  </pic:blipFill>
+                  <pic:spPr>
+                    <a:xfrm>
+                      <a:off x="0" y="0"/>
+                      <a:ext cx="5271135" cy="409575"/>
+                    </a:xfrm>
+                    <a:prstGeom prst="rect">
+                      <a:avLst/>
+                    </a:prstGeom>
+                    <a:noFill/>
+                    <a:ln w="9525">
+                      <a:noFill/>
+                    </a:ln>
+                  </pic:spPr>
+                </pic:pic>
+              </a:graphicData>
+            </a:graphic>
+          </wp:inline>
+        </w:drawing>
+      </w:r>
+    </w:p>
+    <w:p>
+      <w:pPr>
+        <w:numPr>
+          <w:ilvl w:val="0"/>
+          <w:numId w:val="0"/>
+        </w:numPr>
+        <w:jc w:val="left"/>
+      </w:pPr>
+    </w:p>
+    <w:p>
+      <w:pPr>
+        <w:pStyle w:val="2"/>
+        <w:bidi w:val="0"/>
+        <w:jc w:val="left"/>
+        <w:rPr>
+          <w:lang w:eastAsia="zh-CN"/>
+        </w:rPr>
+      </w:pPr>
+      <w:r>
+        <w:rPr>
+          <w:lang w:eastAsia="zh-CN"/>
+        </w:rPr>
+        <w:t>Changes from master in dev_branch</w:t>
+      </w:r>
+    </w:p>
+    <w:p>
+      <w:pPr>
+        <w:numPr>
+          <w:ilvl w:val="0"/>
+          <w:numId w:val="0"/>
+        </w:numPr>
+        <w:ind w:firstLine="420" w:firstLineChars="0"/>
+        <w:jc w:val="left"/>
+      </w:pPr>
+      <w:r>
+        <w:rPr>
+          <w:b/>
+          <w:bCs/>
+        </w:rPr>
+        <w:t xml:space="preserve">Scenario: </w:t>
+      </w:r>
+      <w:r>
+        <w:t>If others haven</w:t>
+      </w:r>
+      <w:r>
+        <w:rPr>
+          <w:rFonts w:hint="default"/>
+        </w:rPr>
+        <w:t>’t cloned this repository</w:t>
+      </w:r>
+    </w:p>
+    <w:p>
+      <w:pPr>
+        <w:numPr>
+          <w:ilvl w:val="0"/>
+          <w:numId w:val="0"/>
+        </w:numPr>
+        <w:ind w:left="420" w:leftChars="0" w:firstLine="420" w:firstLineChars="0"/>
+        <w:jc w:val="left"/>
+      </w:pPr>
+      <w:r>
+        <w:t>$ Git checkout dev_branch</w:t>
+      </w:r>
+    </w:p>
+    <w:p>
+      <w:pPr>
+        <w:numPr>
+          <w:ilvl w:val="0"/>
+          <w:numId w:val="0"/>
+        </w:numPr>
+        <w:ind w:left="420" w:leftChars="0" w:firstLine="420" w:firstLineChars="0"/>
+        <w:jc w:val="left"/>
+      </w:pPr>
+      <w:r>
+        <w:t>$ Git reset --hard master</w:t>
+      </w:r>
+    </w:p>
+    <w:p>
+      <w:pPr>
+        <w:numPr>
+          <w:ilvl w:val="0"/>
+          <w:numId w:val="0"/>
+        </w:numPr>
+        <w:ind w:firstLine="420" w:firstLineChars="0"/>
+        <w:jc w:val="left"/>
+      </w:pPr>
+      <w:r>
+        <w:t>Scenario: if you have pushed to a remote already, you have to do:</w:t>
+      </w:r>
+    </w:p>
+    <w:p>
+      <w:pPr>
+        <w:numPr>
+          <w:ilvl w:val="0"/>
+          <w:numId w:val="0"/>
+        </w:numPr>
+        <w:ind w:left="420" w:leftChars="0" w:firstLine="420" w:firstLineChars="0"/>
+        <w:jc w:val="left"/>
+      </w:pPr>
+      <w:r>
+        <w:t>$ git push --force</w:t>
+      </w:r>
+    </w:p>
+    <w:p>
+      <w:pPr>
+        <w:numPr>
+          <w:ilvl w:val="0"/>
+          <w:numId w:val="0"/>
+        </w:numPr>
+        <w:ind w:firstLine="420" w:firstLineChars="0"/>
+        <w:jc w:val="left"/>
+      </w:pPr>
+    </w:p>
+    <w:p>
+      <w:pPr>
+        <w:numPr>
+          <w:ilvl w:val="0"/>
+          <w:numId w:val="0"/>
+        </w:numPr>
+        <w:ind w:firstLine="420" w:firstLineChars="0"/>
+        <w:jc w:val="left"/>
+      </w:pPr>
+    </w:p>
+    <w:p>
+      <w:pPr>
+        <w:numPr>
+          <w:ilvl w:val="0"/>
+          <w:numId w:val="0"/>
+        </w:numPr>
+        <w:ind w:left="420" w:leftChars="0" w:firstLine="420" w:firstLineChars="0"/>
+        <w:jc w:val="left"/>
+      </w:pPr>
+      <w:r>
+        <w:rPr>
+          <w:lang w:val="en-US" w:eastAsia="zh-CN"/>
+        </w:rPr>
+        <w:t>It's not the same as</w:t>
+      </w:r>
+      <w:r>
+        <w:rPr>
+          <w:rFonts w:hint="default"/>
+          <w:lang w:val="en-US" w:eastAsia="zh-CN"/>
+        </w:rPr>
+        <w:t> </w:t>
+      </w:r>
+      <w:r>
+        <w:rPr>
+          <w:lang w:val="en-US" w:eastAsia="zh-CN"/>
+        </w:rPr>
+        <w:t>git add .</w:t>
+      </w:r>
+      <w:r>
+        <w:rPr>
+          <w:rFonts w:hint="default"/>
+          <w:lang w:val="en-US" w:eastAsia="zh-CN"/>
+        </w:rPr>
+        <w:t> as this would add untracked files that aren't being ignored, git add -u only stages changes (including deletions) to already tracked files.</w:t>
+      </w:r>
+    </w:p>
+    <w:p>
+      <w:pPr>
+        <w:numPr>
+          <w:ilvl w:val="0"/>
+          <w:numId w:val="0"/>
+        </w:numPr>
+        <w:ind w:left="420" w:leftChars="0" w:firstLine="420" w:firstLineChars="0"/>
+        <w:jc w:val="left"/>
+      </w:pPr>
+    </w:p>
+    <w:p>
+      <w:pPr>
+        <w:numPr>
+          <w:ilvl w:val="0"/>
+          <w:numId w:val="0"/>
+        </w:numPr>
+        <w:ind w:left="420" w:leftChars="0" w:firstLine="420" w:firstLineChars="0"/>
+        <w:jc w:val="left"/>
+      </w:pPr>
+      <w:bookmarkStart w:id="0" w:name="_GoBack"/>
+      <w:bookmarkEnd w:id="0"/>
+    </w:p>
+    <w:p>
+      <w:pPr>
+        <w:numPr>
+          <w:ilvl w:val="0"/>
+          <w:numId w:val="0"/>
+        </w:numPr>
+        <w:ind w:left="420" w:leftChars="0" w:firstLine="420" w:firstLineChars="0"/>
+        <w:jc w:val="left"/>
+      </w:pPr>
+      <w:r>
+        <w:rPr>
+          <w:lang w:val="en-US" w:eastAsia="zh-CN"/>
+        </w:rPr>
+        <w:t>It's not the same as</w:t>
+      </w:r>
+      <w:r>
+        <w:rPr>
+          <w:rFonts w:hint="default"/>
+          <w:lang w:val="en-US" w:eastAsia="zh-CN"/>
+        </w:rPr>
+        <w:t> </w:t>
+      </w:r>
+      <w:r>
+        <w:rPr>
+          <w:lang w:val="en-US" w:eastAsia="zh-CN"/>
+        </w:rPr>
+        <w:t>git add .</w:t>
+      </w:r>
+      <w:r>
+        <w:rPr>
+          <w:rFonts w:hint="default"/>
+          <w:lang w:val="en-US" w:eastAsia="zh-CN"/>
+        </w:rPr>
+        <w:t> as this would add untracked files that aren't being ignored, git add -u only stages changes (including deletions) to already tracked files.</w:t>
+      </w:r>
+    </w:p>
+    <w:p>
+      <w:pPr>
+        <w:numPr>
+          <w:ilvl w:val="0"/>
+          <w:numId w:val="0"/>
+        </w:numPr>
+        <w:ind w:left="420" w:leftChars="0" w:firstLine="420" w:firstLineChars="0"/>
+        <w:jc w:val="left"/>
+      </w:pPr>
+    </w:p>
+    <w:p/>
     <w:sectPr>
       <w:pgSz w:w="11906" w:h="16838"/>
       <w:pgMar w:top="1440" w:right="1800" w:bottom="1440" w:left="1800" w:header="851" w:footer="992" w:gutter="0"/>
@@ -597,6 +3973,146 @@
     </w:sectPr>
   </w:body>
 </w:document>
+</file>
+
+<file path=word/numbering.xml><?xml version="1.0" encoding="utf-8"?>
+<w:numbering xmlns:wpc="http://schemas.microsoft.com/office/word/2010/wordprocessingCanvas" xmlns:mc="http://schemas.openxmlformats.org/markup-compatibility/2006" xmlns:o="urn:schemas-microsoft-com:office:office" xmlns:r="http://schemas.openxmlformats.org/officeDocument/2006/relationships" xmlns:m="http://schemas.openxmlformats.org/officeDocument/2006/math" xmlns:v="urn:schemas-microsoft-com:vml" xmlns:wp14="http://schemas.microsoft.com/office/word/2010/wordprocessingDrawing" xmlns:wp="http://schemas.openxmlformats.org/drawingml/2006/wordprocessingDrawing" xmlns:w10="urn:schemas-microsoft-com:office:word" xmlns:w="http://schemas.openxmlformats.org/wordprocessingml/2006/main" xmlns:w14="http://schemas.microsoft.com/office/word/2010/wordml" xmlns:wpg="http://schemas.microsoft.com/office/word/2010/wordprocessingGroup" xmlns:wpi="http://schemas.microsoft.com/office/word/2010/wordprocessingInk" xmlns:wne="http://schemas.microsoft.com/office/word/2006/wordml" xmlns:wps="http://schemas.microsoft.com/office/word/2010/wordprocessingShape" mc:Ignorable="w14 wp14">
+  <w:abstractNum w:abstractNumId="0">
+    <w:nsid w:val="5DF773B8"/>
+    <w:multiLevelType w:val="multilevel"/>
+    <w:tmpl w:val="5DF773B8"/>
+    <w:lvl w:ilvl="0" w:tentative="0">
+      <w:start w:val="1"/>
+      <w:numFmt w:val="decimal"/>
+      <w:suff w:val="space"/>
+      <w:lvlText w:val="%1)"/>
+      <w:lvlJc w:val="left"/>
+    </w:lvl>
+    <w:lvl w:ilvl="1" w:tentative="0">
+      <w:start w:val="1"/>
+      <w:numFmt w:val="lowerLetter"/>
+      <w:lvlText w:val="%2)"/>
+      <w:lvlJc w:val="left"/>
+      <w:pPr>
+        <w:tabs>
+          <w:tab w:val="left" w:pos="840"/>
+        </w:tabs>
+        <w:ind w:left="840" w:leftChars="0" w:hanging="420" w:firstLineChars="0"/>
+      </w:pPr>
+      <w:rPr>
+        <w:rFonts w:hint="default"/>
+      </w:rPr>
+    </w:lvl>
+    <w:lvl w:ilvl="2" w:tentative="0">
+      <w:start w:val="1"/>
+      <w:numFmt w:val="lowerRoman"/>
+      <w:lvlText w:val="%3."/>
+      <w:lvlJc w:val="left"/>
+      <w:pPr>
+        <w:tabs>
+          <w:tab w:val="left" w:pos="1260"/>
+        </w:tabs>
+        <w:ind w:left="1260" w:leftChars="0" w:hanging="420" w:firstLineChars="0"/>
+      </w:pPr>
+      <w:rPr>
+        <w:rFonts w:hint="default"/>
+      </w:rPr>
+    </w:lvl>
+    <w:lvl w:ilvl="3" w:tentative="0">
+      <w:start w:val="1"/>
+      <w:numFmt w:val="decimal"/>
+      <w:lvlText w:val="%4."/>
+      <w:lvlJc w:val="left"/>
+      <w:pPr>
+        <w:tabs>
+          <w:tab w:val="left" w:pos="1680"/>
+        </w:tabs>
+        <w:ind w:left="1680" w:leftChars="0" w:hanging="420" w:firstLineChars="0"/>
+      </w:pPr>
+      <w:rPr>
+        <w:rFonts w:hint="default"/>
+      </w:rPr>
+    </w:lvl>
+    <w:lvl w:ilvl="4" w:tentative="0">
+      <w:start w:val="1"/>
+      <w:numFmt w:val="lowerLetter"/>
+      <w:lvlText w:val="%5)"/>
+      <w:lvlJc w:val="left"/>
+      <w:pPr>
+        <w:tabs>
+          <w:tab w:val="left" w:pos="2100"/>
+        </w:tabs>
+        <w:ind w:left="2100" w:leftChars="0" w:hanging="420" w:firstLineChars="0"/>
+      </w:pPr>
+      <w:rPr>
+        <w:rFonts w:hint="default"/>
+      </w:rPr>
+    </w:lvl>
+    <w:lvl w:ilvl="5" w:tentative="0">
+      <w:start w:val="1"/>
+      <w:numFmt w:val="lowerRoman"/>
+      <w:lvlText w:val="%6."/>
+      <w:lvlJc w:val="left"/>
+      <w:pPr>
+        <w:tabs>
+          <w:tab w:val="left" w:pos="2520"/>
+        </w:tabs>
+        <w:ind w:left="2520" w:leftChars="0" w:hanging="420" w:firstLineChars="0"/>
+      </w:pPr>
+      <w:rPr>
+        <w:rFonts w:hint="default"/>
+      </w:rPr>
+    </w:lvl>
+    <w:lvl w:ilvl="6" w:tentative="0">
+      <w:start w:val="1"/>
+      <w:numFmt w:val="decimal"/>
+      <w:lvlText w:val="%7."/>
+      <w:lvlJc w:val="left"/>
+      <w:pPr>
+        <w:tabs>
+          <w:tab w:val="left" w:pos="2940"/>
+        </w:tabs>
+        <w:ind w:left="2940" w:leftChars="0" w:hanging="420" w:firstLineChars="0"/>
+      </w:pPr>
+      <w:rPr>
+        <w:rFonts w:hint="default"/>
+      </w:rPr>
+    </w:lvl>
+    <w:lvl w:ilvl="7" w:tentative="0">
+      <w:start w:val="1"/>
+      <w:numFmt w:val="lowerLetter"/>
+      <w:lvlText w:val="%8)"/>
+      <w:lvlJc w:val="left"/>
+      <w:pPr>
+        <w:tabs>
+          <w:tab w:val="left" w:pos="3360"/>
+        </w:tabs>
+        <w:ind w:left="3360" w:leftChars="0" w:hanging="420" w:firstLineChars="0"/>
+      </w:pPr>
+      <w:rPr>
+        <w:rFonts w:hint="default"/>
+      </w:rPr>
+    </w:lvl>
+    <w:lvl w:ilvl="8" w:tentative="0">
+      <w:start w:val="1"/>
+      <w:numFmt w:val="lowerRoman"/>
+      <w:lvlText w:val="%9."/>
+      <w:lvlJc w:val="left"/>
+      <w:pPr>
+        <w:tabs>
+          <w:tab w:val="left" w:pos="3780"/>
+        </w:tabs>
+        <w:ind w:left="3780" w:leftChars="0" w:hanging="420" w:firstLineChars="0"/>
+      </w:pPr>
+      <w:rPr>
+        <w:rFonts w:hint="default"/>
+      </w:rPr>
+    </w:lvl>
+  </w:abstractNum>
+  <w:num w:numId="1">
+    <w:abstractNumId w:val="0"/>
+  </w:num>
+</w:numbering>
 </file>
 
 <file path=word/styles.xml><?xml version="1.0" encoding="utf-8"?>
@@ -694,14 +4210,14 @@
     <w:lsdException w:unhideWhenUsed="0" w:uiPriority="0" w:semiHidden="0" w:name="Body Text Indent 2"/>
     <w:lsdException w:unhideWhenUsed="0" w:uiPriority="0" w:semiHidden="0" w:name="Body Text Indent 3"/>
     <w:lsdException w:unhideWhenUsed="0" w:uiPriority="0" w:semiHidden="0" w:name="Block Text"/>
-    <w:lsdException w:unhideWhenUsed="0" w:uiPriority="0" w:semiHidden="0" w:name="Hyperlink"/>
-    <w:lsdException w:unhideWhenUsed="0" w:uiPriority="0" w:semiHidden="0" w:name="FollowedHyperlink"/>
+    <w:lsdException w:qFormat="1" w:unhideWhenUsed="0" w:uiPriority="0" w:semiHidden="0" w:name="Hyperlink"/>
+    <w:lsdException w:qFormat="1" w:unhideWhenUsed="0" w:uiPriority="0" w:semiHidden="0" w:name="FollowedHyperlink"/>
     <w:lsdException w:qFormat="1" w:unhideWhenUsed="0" w:uiPriority="0" w:semiHidden="0" w:name="Strong"/>
     <w:lsdException w:qFormat="1" w:unhideWhenUsed="0" w:uiPriority="0" w:semiHidden="0" w:name="Emphasis"/>
     <w:lsdException w:unhideWhenUsed="0" w:uiPriority="0" w:semiHidden="0" w:name="Document Map"/>
     <w:lsdException w:unhideWhenUsed="0" w:uiPriority="0" w:semiHidden="0" w:name="Plain Text"/>
     <w:lsdException w:unhideWhenUsed="0" w:uiPriority="0" w:semiHidden="0" w:name="E-mail Signature"/>
-    <w:lsdException w:unhideWhenUsed="0" w:uiPriority="0" w:semiHidden="0" w:name="Normal (Web)"/>
+    <w:lsdException w:qFormat="1" w:unhideWhenUsed="0" w:uiPriority="0" w:semiHidden="0" w:name="Normal (Web)"/>
     <w:lsdException w:unhideWhenUsed="0" w:uiPriority="0" w:semiHidden="0" w:name="HTML Acronym"/>
     <w:lsdException w:unhideWhenUsed="0" w:uiPriority="0" w:semiHidden="0" w:name="HTML Address"/>
     <w:lsdException w:unhideWhenUsed="0" w:uiPriority="0" w:semiHidden="0" w:name="HTML Cite"/>
@@ -951,6 +4467,7 @@
   <w:style w:type="paragraph" w:styleId="4">
     <w:name w:val="Normal (Web)"/>
     <w:basedOn w:val="1"/>
+    <w:qFormat/>
     <w:uiPriority w:val="0"/>
     <w:rPr>
       <w:sz w:val="24"/>
@@ -960,6 +4477,7 @@
   <w:style w:type="character" w:styleId="6">
     <w:name w:val="FollowedHyperlink"/>
     <w:basedOn w:val="5"/>
+    <w:qFormat/>
     <w:uiPriority w:val="0"/>
     <w:rPr>
       <w:color w:val="800080"/>
@@ -980,6 +4498,7 @@
   <w:style w:type="character" w:styleId="8">
     <w:name w:val="Hyperlink"/>
     <w:basedOn w:val="5"/>
+    <w:qFormat/>
     <w:uiPriority w:val="0"/>
     <w:rPr>
       <w:color w:val="0000FF"/>
@@ -988,6 +4507,7 @@
   </w:style>
   <w:style w:type="character" w:customStyle="1" w:styleId="10">
     <w:name w:val="s1"/>
+    <w:qFormat/>
     <w:uiPriority w:val="0"/>
   </w:style>
   <w:style w:type="paragraph" w:customStyle="1" w:styleId="11">
